--- a/Seminararbeit/230420_Requirements.docx
+++ b/Seminararbeit/230420_Requirements.docx
@@ -473,7 +473,13 @@
         <w:t xml:space="preserve"> is to establish the MES Software to work with the learning factory.</w:t>
       </w:r>
       <w:r>
-        <w:t xml:space="preserve"> The second Task is to explain how to make the KI-Learning factory Software work with the factory in the laboratory.</w:t>
+        <w:t xml:space="preserve"> The second </w:t>
+      </w:r>
+      <w:r>
+        <w:t>t</w:t>
+      </w:r>
+      <w:r>
+        <w:t>ask is to explain how to make the KI-Learning factory Software work with the factory in the laboratory.</w:t>
       </w:r>
     </w:p>
     <w:p/>
@@ -599,7 +605,15 @@
     </w:tbl>
     <w:p/>
     <w:p>
-      <w:r>
+      <w:pPr>
+        <w:rPr>
+          <w:color w:val="FF0000"/>
+        </w:rPr>
+      </w:pPr>
+      <w:r>
+        <w:rPr>
+          <w:color w:val="FF0000"/>
+        </w:rPr>
         <w:t>d. References to other resources or sources</w:t>
       </w:r>
     </w:p>
@@ -674,10 +688,7 @@
     </w:p>
     <w:p>
       <w:r>
-        <w:t>b</w:t>
-      </w:r>
-      <w:r>
-        <w:t>. Product perspective</w:t>
+        <w:t>b. Product perspective</w:t>
       </w:r>
     </w:p>
     <w:p>
@@ -751,21 +762,59 @@
     </w:p>
     <w:p>
       <w:r>
+        <w:t>Not all part need for KI factory are available. This could hinder the connection between the KI applications and the factory.</w:t>
+      </w:r>
+    </w:p>
+    <w:p/>
+    <w:p>
+      <w:pPr>
+        <w:rPr>
+          <w:color w:val="FF0000"/>
+        </w:rPr>
+      </w:pPr>
+      <w:r>
+        <w:rPr>
+          <w:color w:val="FF0000"/>
+        </w:rPr>
         <w:t>e. Assumptions and dependencies (factors that influence but do not hinder development, e.g.,</w:t>
       </w:r>
     </w:p>
     <w:p>
-      <w:r>
+      <w:pPr>
+        <w:rPr>
+          <w:color w:val="FF0000"/>
+        </w:rPr>
+      </w:pPr>
+      <w:r>
+        <w:rPr>
+          <w:color w:val="FF0000"/>
+        </w:rPr>
         <w:t>choice of operating system)</w:t>
       </w:r>
     </w:p>
     <w:p>
-      <w:r>
+      <w:pPr>
+        <w:rPr>
+          <w:color w:val="FF0000"/>
+        </w:rPr>
+      </w:pPr>
+      <w:r>
+        <w:rPr>
+          <w:color w:val="FF0000"/>
+        </w:rPr>
         <w:t>f. Division of requirements (features that cannot be realized and features that are postponed</w:t>
       </w:r>
     </w:p>
     <w:p>
-      <w:r>
+      <w:pPr>
+        <w:rPr>
+          <w:color w:val="FF0000"/>
+        </w:rPr>
+      </w:pPr>
+      <w:r>
+        <w:rPr>
+          <w:color w:val="FF0000"/>
+        </w:rPr>
         <w:t>to later versions)</w:t>
       </w:r>
     </w:p>
@@ -782,13 +831,8 @@
       </w:r>
     </w:p>
     <w:p>
-      <w:proofErr w:type="spellStart"/>
-      <w:r>
-        <w:t>i</w:t>
-      </w:r>
-      <w:proofErr w:type="spellEnd"/>
-      <w:r>
-        <w:t>. MES software</w:t>
+      <w:r>
+        <w:t>i. MES software</w:t>
       </w:r>
     </w:p>
     <w:tbl>
@@ -906,15 +950,7 @@
               <w:cnfStyle w:val="000000000000" w:firstRow="0" w:lastRow="0" w:firstColumn="0" w:lastColumn="0" w:oddVBand="0" w:evenVBand="0" w:oddHBand="0" w:evenHBand="0" w:firstRowFirstColumn="0" w:firstRowLastColumn="0" w:lastRowFirstColumn="0" w:lastRowLastColumn="0"/>
             </w:pPr>
             <w:r>
-              <w:t xml:space="preserve">With </w:t>
-            </w:r>
-            <w:proofErr w:type="spellStart"/>
-            <w:r>
-              <w:t>arc.ops</w:t>
-            </w:r>
-            <w:proofErr w:type="spellEnd"/>
-            <w:r>
-              <w:t xml:space="preserve"> a workflow needs to be created for the </w:t>
+              <w:t xml:space="preserve">With arc.ops a workflow needs to be created for the </w:t>
             </w:r>
             <w:r>
               <w:t>hole factoring process.</w:t>
@@ -1021,6 +1057,7 @@
           </w:tcPr>
           <w:p>
             <w:r>
+              <w:lastRenderedPageBreak/>
               <w:t>A.03</w:t>
             </w:r>
           </w:p>
@@ -1047,15 +1084,7 @@
               <w:cnfStyle w:val="000000000000" w:firstRow="0" w:lastRow="0" w:firstColumn="0" w:lastColumn="0" w:oddVBand="0" w:evenVBand="0" w:oddHBand="0" w:evenHBand="0" w:firstRowFirstColumn="0" w:firstRowLastColumn="0" w:lastRowFirstColumn="0" w:lastRowLastColumn="0"/>
             </w:pPr>
             <w:r>
-              <w:t xml:space="preserve">With </w:t>
-            </w:r>
-            <w:proofErr w:type="spellStart"/>
-            <w:r>
-              <w:t>arc.quire</w:t>
-            </w:r>
-            <w:proofErr w:type="spellEnd"/>
-            <w:r>
-              <w:t xml:space="preserve"> data of the factory should be demanded</w:t>
+              <w:t>With arc.quire data of the factory should be demanded</w:t>
             </w:r>
           </w:p>
         </w:tc>
@@ -1159,7 +1188,6 @@
           </w:tcPr>
           <w:p>
             <w:r>
-              <w:lastRenderedPageBreak/>
               <w:t>A.05</w:t>
             </w:r>
           </w:p>
@@ -1251,13 +1279,8 @@
               <w:cnfStyle w:val="000000000000" w:firstRow="0" w:lastRow="0" w:firstColumn="0" w:lastColumn="0" w:oddVBand="0" w:evenVBand="0" w:oddHBand="0" w:evenHBand="0" w:firstRowFirstColumn="0" w:firstRowLastColumn="0" w:lastRowFirstColumn="0" w:lastRowLastColumn="0"/>
             </w:pPr>
             <w:r>
-              <w:t xml:space="preserve">A flow needs to be created with </w:t>
-            </w:r>
-            <w:proofErr w:type="spellStart"/>
-            <w:r>
-              <w:t>arc.flow</w:t>
-            </w:r>
-            <w:proofErr w:type="spellEnd"/>
+              <w:t>A flow needs to be created with arc.flow</w:t>
+            </w:r>
           </w:p>
         </w:tc>
         <w:tc>
@@ -1342,13 +1365,8 @@
             <w:pPr>
               <w:cnfStyle w:val="000000000000" w:firstRow="0" w:lastRow="0" w:firstColumn="0" w:lastColumn="0" w:oddVBand="0" w:evenVBand="0" w:oddHBand="0" w:evenHBand="0" w:firstRowFirstColumn="0" w:firstRowLastColumn="0" w:lastRowFirstColumn="0" w:lastRowLastColumn="0"/>
             </w:pPr>
-            <w:proofErr w:type="spellStart"/>
-            <w:r>
-              <w:t>Understable</w:t>
-            </w:r>
-            <w:proofErr w:type="spellEnd"/>
-            <w:r>
-              <w:t xml:space="preserve"> data</w:t>
+            <w:r>
+              <w:t>Understable data</w:t>
             </w:r>
           </w:p>
         </w:tc>
@@ -1758,15 +1776,7 @@
               <w:cnfStyle w:val="000000000000" w:firstRow="0" w:lastRow="0" w:firstColumn="0" w:lastColumn="0" w:oddVBand="0" w:evenVBand="0" w:oddHBand="0" w:evenHBand="0" w:firstRowFirstColumn="0" w:firstRowLastColumn="0" w:lastRowFirstColumn="0" w:lastRowLastColumn="0"/>
             </w:pPr>
             <w:r>
-              <w:t xml:space="preserve">The </w:t>
-            </w:r>
-            <w:proofErr w:type="spellStart"/>
-            <w:r>
-              <w:t>arc.quire</w:t>
-            </w:r>
-            <w:proofErr w:type="spellEnd"/>
-            <w:r>
-              <w:t xml:space="preserve"> software needs to connect with the UTHM server.</w:t>
+              <w:t>The arc.quire software needs to connect with the UTHM server.</w:t>
             </w:r>
           </w:p>
         </w:tc>
@@ -1981,7 +1991,7 @@
         </w:tc>
         <w:tc>
           <w:tcPr>
-            <w:tcW w:w="1498" w:type="dxa"/>
+            <w:tcW w:w="1497" w:type="dxa"/>
           </w:tcPr>
           <w:p>
             <w:pPr>
@@ -1994,7 +2004,7 @@
         </w:tc>
         <w:tc>
           <w:tcPr>
-            <w:tcW w:w="3543" w:type="dxa"/>
+            <w:tcW w:w="3537" w:type="dxa"/>
           </w:tcPr>
           <w:p>
             <w:pPr>
@@ -2007,7 +2017,7 @@
         </w:tc>
         <w:tc>
           <w:tcPr>
-            <w:tcW w:w="2957" w:type="dxa"/>
+            <w:tcW w:w="2953" w:type="dxa"/>
           </w:tcPr>
           <w:p>
             <w:pPr>
@@ -2020,7 +2030,7 @@
         </w:tc>
         <w:tc>
           <w:tcPr>
-            <w:tcW w:w="440" w:type="dxa"/>
+            <w:tcW w:w="451" w:type="dxa"/>
           </w:tcPr>
           <w:p>
             <w:pPr>
@@ -2049,7 +2059,7 @@
         </w:tc>
         <w:tc>
           <w:tcPr>
-            <w:tcW w:w="1498" w:type="dxa"/>
+            <w:tcW w:w="1497" w:type="dxa"/>
           </w:tcPr>
           <w:p>
             <w:pPr>
@@ -2062,7 +2072,7 @@
         </w:tc>
         <w:tc>
           <w:tcPr>
-            <w:tcW w:w="3543" w:type="dxa"/>
+            <w:tcW w:w="3537" w:type="dxa"/>
           </w:tcPr>
           <w:p>
             <w:pPr>
@@ -2071,26 +2081,27 @@
             <w:r>
               <w:t xml:space="preserve">Factory information is </w:t>
             </w:r>
-            <w:proofErr w:type="spellStart"/>
-            <w:r>
-              <w:t>provieded</w:t>
-            </w:r>
-            <w:proofErr w:type="spellEnd"/>
-          </w:p>
-        </w:tc>
-        <w:tc>
-          <w:tcPr>
-            <w:tcW w:w="2957" w:type="dxa"/>
-          </w:tcPr>
-          <w:p>
-            <w:pPr>
-              <w:cnfStyle w:val="000000000000" w:firstRow="0" w:lastRow="0" w:firstColumn="0" w:lastColumn="0" w:oddVBand="0" w:evenVBand="0" w:oddHBand="0" w:evenHBand="0" w:firstRowFirstColumn="0" w:firstRowLastColumn="0" w:lastRowFirstColumn="0" w:lastRowLastColumn="0"/>
-            </w:pPr>
-          </w:p>
-        </w:tc>
-        <w:tc>
-          <w:tcPr>
-            <w:tcW w:w="440" w:type="dxa"/>
+            <w:r>
+              <w:t>provided</w:t>
+            </w:r>
+          </w:p>
+        </w:tc>
+        <w:tc>
+          <w:tcPr>
+            <w:tcW w:w="2953" w:type="dxa"/>
+          </w:tcPr>
+          <w:p>
+            <w:pPr>
+              <w:cnfStyle w:val="000000000000" w:firstRow="0" w:lastRow="0" w:firstColumn="0" w:lastColumn="0" w:oddVBand="0" w:evenVBand="0" w:oddHBand="0" w:evenHBand="0" w:firstRowFirstColumn="0" w:firstRowLastColumn="0" w:lastRowFirstColumn="0" w:lastRowLastColumn="0"/>
+            </w:pPr>
+            <w:r>
+              <w:t>Dashboard review</w:t>
+            </w:r>
+          </w:p>
+        </w:tc>
+        <w:tc>
+          <w:tcPr>
+            <w:tcW w:w="451" w:type="dxa"/>
           </w:tcPr>
           <w:p>
             <w:pPr>
@@ -2116,7 +2127,7 @@
         </w:tc>
         <w:tc>
           <w:tcPr>
-            <w:tcW w:w="1498" w:type="dxa"/>
+            <w:tcW w:w="1497" w:type="dxa"/>
           </w:tcPr>
           <w:p>
             <w:pPr>
@@ -2129,275 +2140,39 @@
         </w:tc>
         <w:tc>
           <w:tcPr>
-            <w:tcW w:w="3543" w:type="dxa"/>
-          </w:tcPr>
-          <w:p>
-            <w:pPr>
-              <w:cnfStyle w:val="000000000000" w:firstRow="0" w:lastRow="0" w:firstColumn="0" w:lastColumn="0" w:oddVBand="0" w:evenVBand="0" w:oddHBand="0" w:evenHBand="0" w:firstRowFirstColumn="0" w:firstRowLastColumn="0" w:lastRowFirstColumn="0" w:lastRowLastColumn="0"/>
-            </w:pPr>
-            <w:r>
-              <w:t xml:space="preserve">The coworker is provided about the next production steps he needs to execute. </w:t>
-            </w:r>
-          </w:p>
-        </w:tc>
-        <w:tc>
-          <w:tcPr>
-            <w:tcW w:w="2957" w:type="dxa"/>
-          </w:tcPr>
-          <w:p>
-            <w:pPr>
-              <w:cnfStyle w:val="000000000000" w:firstRow="0" w:lastRow="0" w:firstColumn="0" w:lastColumn="0" w:oddVBand="0" w:evenVBand="0" w:oddHBand="0" w:evenHBand="0" w:firstRowFirstColumn="0" w:firstRowLastColumn="0" w:lastRowFirstColumn="0" w:lastRowLastColumn="0"/>
-            </w:pPr>
-          </w:p>
-        </w:tc>
-        <w:tc>
-          <w:tcPr>
-            <w:tcW w:w="440" w:type="dxa"/>
-          </w:tcPr>
-          <w:p>
-            <w:pPr>
-              <w:cnfStyle w:val="000000000000" w:firstRow="0" w:lastRow="0" w:firstColumn="0" w:lastColumn="0" w:oddVBand="0" w:evenVBand="0" w:oddHBand="0" w:evenHBand="0" w:firstRowFirstColumn="0" w:firstRowLastColumn="0" w:lastRowFirstColumn="0" w:lastRowLastColumn="0"/>
-            </w:pPr>
-          </w:p>
-        </w:tc>
-      </w:tr>
-      <w:tr>
-        <w:tc>
-          <w:tcPr>
-            <w:cnfStyle w:val="001000000000" w:firstRow="0" w:lastRow="0" w:firstColumn="1" w:lastColumn="0" w:oddVBand="0" w:evenVBand="0" w:oddHBand="0" w:evenHBand="0" w:firstRowFirstColumn="0" w:firstRowLastColumn="0" w:lastRowFirstColumn="0" w:lastRowLastColumn="0"/>
-            <w:tcW w:w="624" w:type="dxa"/>
-          </w:tcPr>
-          <w:p/>
-        </w:tc>
-        <w:tc>
-          <w:tcPr>
-            <w:tcW w:w="1498" w:type="dxa"/>
-          </w:tcPr>
-          <w:p>
-            <w:pPr>
-              <w:cnfStyle w:val="000000000000" w:firstRow="0" w:lastRow="0" w:firstColumn="0" w:lastColumn="0" w:oddVBand="0" w:evenVBand="0" w:oddHBand="0" w:evenHBand="0" w:firstRowFirstColumn="0" w:firstRowLastColumn="0" w:lastRowFirstColumn="0" w:lastRowLastColumn="0"/>
-            </w:pPr>
-          </w:p>
-        </w:tc>
-        <w:tc>
-          <w:tcPr>
-            <w:tcW w:w="3543" w:type="dxa"/>
-          </w:tcPr>
-          <w:p>
-            <w:pPr>
-              <w:cnfStyle w:val="000000000000" w:firstRow="0" w:lastRow="0" w:firstColumn="0" w:lastColumn="0" w:oddVBand="0" w:evenVBand="0" w:oddHBand="0" w:evenHBand="0" w:firstRowFirstColumn="0" w:firstRowLastColumn="0" w:lastRowFirstColumn="0" w:lastRowLastColumn="0"/>
-            </w:pPr>
-          </w:p>
-        </w:tc>
-        <w:tc>
-          <w:tcPr>
-            <w:tcW w:w="2957" w:type="dxa"/>
-          </w:tcPr>
-          <w:p>
-            <w:pPr>
-              <w:cnfStyle w:val="000000000000" w:firstRow="0" w:lastRow="0" w:firstColumn="0" w:lastColumn="0" w:oddVBand="0" w:evenVBand="0" w:oddHBand="0" w:evenHBand="0" w:firstRowFirstColumn="0" w:firstRowLastColumn="0" w:lastRowFirstColumn="0" w:lastRowLastColumn="0"/>
-            </w:pPr>
-          </w:p>
-        </w:tc>
-        <w:tc>
-          <w:tcPr>
-            <w:tcW w:w="440" w:type="dxa"/>
-          </w:tcPr>
-          <w:p>
-            <w:pPr>
-              <w:cnfStyle w:val="000000000000" w:firstRow="0" w:lastRow="0" w:firstColumn="0" w:lastColumn="0" w:oddVBand="0" w:evenVBand="0" w:oddHBand="0" w:evenHBand="0" w:firstRowFirstColumn="0" w:firstRowLastColumn="0" w:lastRowFirstColumn="0" w:lastRowLastColumn="0"/>
-            </w:pPr>
-          </w:p>
-        </w:tc>
-      </w:tr>
-      <w:tr>
-        <w:tc>
-          <w:tcPr>
-            <w:cnfStyle w:val="001000000000" w:firstRow="0" w:lastRow="0" w:firstColumn="1" w:lastColumn="0" w:oddVBand="0" w:evenVBand="0" w:oddHBand="0" w:evenHBand="0" w:firstRowFirstColumn="0" w:firstRowLastColumn="0" w:lastRowFirstColumn="0" w:lastRowLastColumn="0"/>
-            <w:tcW w:w="624" w:type="dxa"/>
-          </w:tcPr>
-          <w:p/>
-        </w:tc>
-        <w:tc>
-          <w:tcPr>
-            <w:tcW w:w="1498" w:type="dxa"/>
-          </w:tcPr>
-          <w:p>
-            <w:pPr>
-              <w:cnfStyle w:val="000000000000" w:firstRow="0" w:lastRow="0" w:firstColumn="0" w:lastColumn="0" w:oddVBand="0" w:evenVBand="0" w:oddHBand="0" w:evenHBand="0" w:firstRowFirstColumn="0" w:firstRowLastColumn="0" w:lastRowFirstColumn="0" w:lastRowLastColumn="0"/>
-            </w:pPr>
-          </w:p>
-        </w:tc>
-        <w:tc>
-          <w:tcPr>
-            <w:tcW w:w="3543" w:type="dxa"/>
-          </w:tcPr>
-          <w:p>
-            <w:pPr>
-              <w:cnfStyle w:val="000000000000" w:firstRow="0" w:lastRow="0" w:firstColumn="0" w:lastColumn="0" w:oddVBand="0" w:evenVBand="0" w:oddHBand="0" w:evenHBand="0" w:firstRowFirstColumn="0" w:firstRowLastColumn="0" w:lastRowFirstColumn="0" w:lastRowLastColumn="0"/>
-            </w:pPr>
-          </w:p>
-        </w:tc>
-        <w:tc>
-          <w:tcPr>
-            <w:tcW w:w="2957" w:type="dxa"/>
-          </w:tcPr>
-          <w:p>
-            <w:pPr>
-              <w:cnfStyle w:val="000000000000" w:firstRow="0" w:lastRow="0" w:firstColumn="0" w:lastColumn="0" w:oddVBand="0" w:evenVBand="0" w:oddHBand="0" w:evenHBand="0" w:firstRowFirstColumn="0" w:firstRowLastColumn="0" w:lastRowFirstColumn="0" w:lastRowLastColumn="0"/>
-            </w:pPr>
-          </w:p>
-        </w:tc>
-        <w:tc>
-          <w:tcPr>
-            <w:tcW w:w="440" w:type="dxa"/>
-          </w:tcPr>
-          <w:p>
-            <w:pPr>
-              <w:cnfStyle w:val="000000000000" w:firstRow="0" w:lastRow="0" w:firstColumn="0" w:lastColumn="0" w:oddVBand="0" w:evenVBand="0" w:oddHBand="0" w:evenHBand="0" w:firstRowFirstColumn="0" w:firstRowLastColumn="0" w:lastRowFirstColumn="0" w:lastRowLastColumn="0"/>
-            </w:pPr>
-          </w:p>
-        </w:tc>
-      </w:tr>
-      <w:tr>
-        <w:tc>
-          <w:tcPr>
-            <w:cnfStyle w:val="001000000000" w:firstRow="0" w:lastRow="0" w:firstColumn="1" w:lastColumn="0" w:oddVBand="0" w:evenVBand="0" w:oddHBand="0" w:evenHBand="0" w:firstRowFirstColumn="0" w:firstRowLastColumn="0" w:lastRowFirstColumn="0" w:lastRowLastColumn="0"/>
-            <w:tcW w:w="624" w:type="dxa"/>
-          </w:tcPr>
-          <w:p/>
-        </w:tc>
-        <w:tc>
-          <w:tcPr>
-            <w:tcW w:w="1498" w:type="dxa"/>
-          </w:tcPr>
-          <w:p>
-            <w:pPr>
-              <w:cnfStyle w:val="000000000000" w:firstRow="0" w:lastRow="0" w:firstColumn="0" w:lastColumn="0" w:oddVBand="0" w:evenVBand="0" w:oddHBand="0" w:evenHBand="0" w:firstRowFirstColumn="0" w:firstRowLastColumn="0" w:lastRowFirstColumn="0" w:lastRowLastColumn="0"/>
-            </w:pPr>
-          </w:p>
-        </w:tc>
-        <w:tc>
-          <w:tcPr>
-            <w:tcW w:w="3543" w:type="dxa"/>
-          </w:tcPr>
-          <w:p>
-            <w:pPr>
-              <w:cnfStyle w:val="000000000000" w:firstRow="0" w:lastRow="0" w:firstColumn="0" w:lastColumn="0" w:oddVBand="0" w:evenVBand="0" w:oddHBand="0" w:evenHBand="0" w:firstRowFirstColumn="0" w:firstRowLastColumn="0" w:lastRowFirstColumn="0" w:lastRowLastColumn="0"/>
-            </w:pPr>
-          </w:p>
-        </w:tc>
-        <w:tc>
-          <w:tcPr>
-            <w:tcW w:w="2957" w:type="dxa"/>
-          </w:tcPr>
-          <w:p>
-            <w:pPr>
-              <w:cnfStyle w:val="000000000000" w:firstRow="0" w:lastRow="0" w:firstColumn="0" w:lastColumn="0" w:oddVBand="0" w:evenVBand="0" w:oddHBand="0" w:evenHBand="0" w:firstRowFirstColumn="0" w:firstRowLastColumn="0" w:lastRowFirstColumn="0" w:lastRowLastColumn="0"/>
-            </w:pPr>
-          </w:p>
-        </w:tc>
-        <w:tc>
-          <w:tcPr>
-            <w:tcW w:w="440" w:type="dxa"/>
-          </w:tcPr>
-          <w:p>
-            <w:pPr>
-              <w:cnfStyle w:val="000000000000" w:firstRow="0" w:lastRow="0" w:firstColumn="0" w:lastColumn="0" w:oddVBand="0" w:evenVBand="0" w:oddHBand="0" w:evenHBand="0" w:firstRowFirstColumn="0" w:firstRowLastColumn="0" w:lastRowFirstColumn="0" w:lastRowLastColumn="0"/>
-            </w:pPr>
-          </w:p>
-        </w:tc>
-      </w:tr>
-      <w:tr>
-        <w:tc>
-          <w:tcPr>
-            <w:cnfStyle w:val="001000000000" w:firstRow="0" w:lastRow="0" w:firstColumn="1" w:lastColumn="0" w:oddVBand="0" w:evenVBand="0" w:oddHBand="0" w:evenHBand="0" w:firstRowFirstColumn="0" w:firstRowLastColumn="0" w:lastRowFirstColumn="0" w:lastRowLastColumn="0"/>
-            <w:tcW w:w="624" w:type="dxa"/>
-          </w:tcPr>
-          <w:p/>
-        </w:tc>
-        <w:tc>
-          <w:tcPr>
-            <w:tcW w:w="1498" w:type="dxa"/>
-          </w:tcPr>
-          <w:p>
-            <w:pPr>
-              <w:cnfStyle w:val="000000000000" w:firstRow="0" w:lastRow="0" w:firstColumn="0" w:lastColumn="0" w:oddVBand="0" w:evenVBand="0" w:oddHBand="0" w:evenHBand="0" w:firstRowFirstColumn="0" w:firstRowLastColumn="0" w:lastRowFirstColumn="0" w:lastRowLastColumn="0"/>
-            </w:pPr>
-          </w:p>
-        </w:tc>
-        <w:tc>
-          <w:tcPr>
-            <w:tcW w:w="3543" w:type="dxa"/>
-          </w:tcPr>
-          <w:p>
-            <w:pPr>
-              <w:cnfStyle w:val="000000000000" w:firstRow="0" w:lastRow="0" w:firstColumn="0" w:lastColumn="0" w:oddVBand="0" w:evenVBand="0" w:oddHBand="0" w:evenHBand="0" w:firstRowFirstColumn="0" w:firstRowLastColumn="0" w:lastRowFirstColumn="0" w:lastRowLastColumn="0"/>
-            </w:pPr>
-          </w:p>
-        </w:tc>
-        <w:tc>
-          <w:tcPr>
-            <w:tcW w:w="2957" w:type="dxa"/>
-          </w:tcPr>
-          <w:p>
-            <w:pPr>
-              <w:cnfStyle w:val="000000000000" w:firstRow="0" w:lastRow="0" w:firstColumn="0" w:lastColumn="0" w:oddVBand="0" w:evenVBand="0" w:oddHBand="0" w:evenHBand="0" w:firstRowFirstColumn="0" w:firstRowLastColumn="0" w:lastRowFirstColumn="0" w:lastRowLastColumn="0"/>
-            </w:pPr>
-          </w:p>
-        </w:tc>
-        <w:tc>
-          <w:tcPr>
-            <w:tcW w:w="440" w:type="dxa"/>
-          </w:tcPr>
-          <w:p>
-            <w:pPr>
-              <w:cnfStyle w:val="000000000000" w:firstRow="0" w:lastRow="0" w:firstColumn="0" w:lastColumn="0" w:oddVBand="0" w:evenVBand="0" w:oddHBand="0" w:evenHBand="0" w:firstRowFirstColumn="0" w:firstRowLastColumn="0" w:lastRowFirstColumn="0" w:lastRowLastColumn="0"/>
-            </w:pPr>
-          </w:p>
-        </w:tc>
-      </w:tr>
-      <w:tr>
-        <w:tc>
-          <w:tcPr>
-            <w:cnfStyle w:val="001000000000" w:firstRow="0" w:lastRow="0" w:firstColumn="1" w:lastColumn="0" w:oddVBand="0" w:evenVBand="0" w:oddHBand="0" w:evenHBand="0" w:firstRowFirstColumn="0" w:firstRowLastColumn="0" w:lastRowFirstColumn="0" w:lastRowLastColumn="0"/>
-            <w:tcW w:w="624" w:type="dxa"/>
-          </w:tcPr>
-          <w:p/>
-        </w:tc>
-        <w:tc>
-          <w:tcPr>
-            <w:tcW w:w="1498" w:type="dxa"/>
-          </w:tcPr>
-          <w:p>
-            <w:pPr>
-              <w:cnfStyle w:val="000000000000" w:firstRow="0" w:lastRow="0" w:firstColumn="0" w:lastColumn="0" w:oddVBand="0" w:evenVBand="0" w:oddHBand="0" w:evenHBand="0" w:firstRowFirstColumn="0" w:firstRowLastColumn="0" w:lastRowFirstColumn="0" w:lastRowLastColumn="0"/>
-            </w:pPr>
-          </w:p>
-        </w:tc>
-        <w:tc>
-          <w:tcPr>
-            <w:tcW w:w="3543" w:type="dxa"/>
-          </w:tcPr>
-          <w:p>
-            <w:pPr>
-              <w:cnfStyle w:val="000000000000" w:firstRow="0" w:lastRow="0" w:firstColumn="0" w:lastColumn="0" w:oddVBand="0" w:evenVBand="0" w:oddHBand="0" w:evenHBand="0" w:firstRowFirstColumn="0" w:firstRowLastColumn="0" w:lastRowFirstColumn="0" w:lastRowLastColumn="0"/>
-            </w:pPr>
-          </w:p>
-        </w:tc>
-        <w:tc>
-          <w:tcPr>
-            <w:tcW w:w="2957" w:type="dxa"/>
-          </w:tcPr>
-          <w:p>
-            <w:pPr>
-              <w:cnfStyle w:val="000000000000" w:firstRow="0" w:lastRow="0" w:firstColumn="0" w:lastColumn="0" w:oddVBand="0" w:evenVBand="0" w:oddHBand="0" w:evenHBand="0" w:firstRowFirstColumn="0" w:firstRowLastColumn="0" w:lastRowFirstColumn="0" w:lastRowLastColumn="0"/>
-            </w:pPr>
-          </w:p>
-        </w:tc>
-        <w:tc>
-          <w:tcPr>
-            <w:tcW w:w="440" w:type="dxa"/>
+            <w:tcW w:w="3537" w:type="dxa"/>
+          </w:tcPr>
+          <w:p>
+            <w:pPr>
+              <w:cnfStyle w:val="000000000000" w:firstRow="0" w:lastRow="0" w:firstColumn="0" w:lastColumn="0" w:oddVBand="0" w:evenVBand="0" w:oddHBand="0" w:evenHBand="0" w:firstRowFirstColumn="0" w:firstRowLastColumn="0" w:lastRowFirstColumn="0" w:lastRowLastColumn="0"/>
+            </w:pPr>
+            <w:r>
+              <w:t>The coworker is provided</w:t>
+            </w:r>
+            <w:r>
+              <w:t xml:space="preserve"> with information</w:t>
+            </w:r>
+            <w:r>
+              <w:t xml:space="preserve"> about the next production steps he needs to execute. </w:t>
+            </w:r>
+          </w:p>
+        </w:tc>
+        <w:tc>
+          <w:tcPr>
+            <w:tcW w:w="2953" w:type="dxa"/>
+          </w:tcPr>
+          <w:p>
+            <w:pPr>
+              <w:cnfStyle w:val="000000000000" w:firstRow="0" w:lastRow="0" w:firstColumn="0" w:lastColumn="0" w:oddVBand="0" w:evenVBand="0" w:oddHBand="0" w:evenHBand="0" w:firstRowFirstColumn="0" w:firstRowLastColumn="0" w:lastRowFirstColumn="0" w:lastRowLastColumn="0"/>
+            </w:pPr>
+            <w:r>
+              <w:t>Coworker view review</w:t>
+            </w:r>
+          </w:p>
+        </w:tc>
+        <w:tc>
+          <w:tcPr>
+            <w:tcW w:w="451" w:type="dxa"/>
           </w:tcPr>
           <w:p>
             <w:pPr>
@@ -2410,16 +2185,7 @@
     <w:p/>
     <w:p>
       <w:r>
-        <w:t>i</w:t>
-      </w:r>
-      <w:r>
-        <w:t>v</w:t>
-      </w:r>
-      <w:r>
-        <w:t xml:space="preserve">. </w:t>
-      </w:r>
-      <w:r>
-        <w:t>KI learning factory</w:t>
+        <w:t>iv. KI learning factory</w:t>
       </w:r>
     </w:p>
     <w:tbl>
@@ -2429,10 +2195,10 @@
         <w:tblLook w:val="04A0" w:firstRow="1" w:lastRow="0" w:firstColumn="1" w:lastColumn="0" w:noHBand="0" w:noVBand="1"/>
       </w:tblPr>
       <w:tblGrid>
-        <w:gridCol w:w="633"/>
-        <w:gridCol w:w="1495"/>
+        <w:gridCol w:w="632"/>
+        <w:gridCol w:w="1497"/>
         <w:gridCol w:w="3533"/>
-        <w:gridCol w:w="2950"/>
+        <w:gridCol w:w="2949"/>
         <w:gridCol w:w="451"/>
       </w:tblGrid>
       <w:tr>
@@ -2511,7 +2277,10 @@
           </w:tcPr>
           <w:p>
             <w:r>
-              <w:t>A.01</w:t>
+              <w:t>D</w:t>
+            </w:r>
+            <w:r>
+              <w:t>.01</w:t>
             </w:r>
           </w:p>
         </w:tc>
@@ -2523,6 +2292,9 @@
             <w:pPr>
               <w:cnfStyle w:val="000000000000" w:firstRow="0" w:lastRow="0" w:firstColumn="0" w:lastColumn="0" w:oddVBand="0" w:evenVBand="0" w:oddHBand="0" w:evenHBand="0" w:firstRowFirstColumn="0" w:firstRowLastColumn="0" w:lastRowFirstColumn="0" w:lastRowLastColumn="0"/>
             </w:pPr>
+            <w:r>
+              <w:t>Information gathering</w:t>
+            </w:r>
           </w:p>
         </w:tc>
         <w:tc>
@@ -2533,6 +2305,9 @@
             <w:pPr>
               <w:cnfStyle w:val="000000000000" w:firstRow="0" w:lastRow="0" w:firstColumn="0" w:lastColumn="0" w:oddVBand="0" w:evenVBand="0" w:oddHBand="0" w:evenHBand="0" w:firstRowFirstColumn="0" w:firstRowLastColumn="0" w:lastRowFirstColumn="0" w:lastRowLastColumn="0"/>
             </w:pPr>
+            <w:r>
+              <w:t>Course of KI learning factory needs to be attended</w:t>
+            </w:r>
           </w:p>
         </w:tc>
         <w:tc>
@@ -2543,6 +2318,9 @@
             <w:pPr>
               <w:cnfStyle w:val="000000000000" w:firstRow="0" w:lastRow="0" w:firstColumn="0" w:lastColumn="0" w:oddVBand="0" w:evenVBand="0" w:oddHBand="0" w:evenHBand="0" w:firstRowFirstColumn="0" w:firstRowLastColumn="0" w:lastRowFirstColumn="0" w:lastRowLastColumn="0"/>
             </w:pPr>
+            <w:r>
+              <w:t>100% attendance</w:t>
+            </w:r>
           </w:p>
         </w:tc>
         <w:tc>
@@ -2553,6 +2331,9 @@
             <w:pPr>
               <w:cnfStyle w:val="000000000000" w:firstRow="0" w:lastRow="0" w:firstColumn="0" w:lastColumn="0" w:oddVBand="0" w:evenVBand="0" w:oddHBand="0" w:evenHBand="0" w:firstRowFirstColumn="0" w:firstRowLastColumn="0" w:lastRowFirstColumn="0" w:lastRowLastColumn="0"/>
             </w:pPr>
+            <w:r>
+              <w:t>A</w:t>
+            </w:r>
           </w:p>
         </w:tc>
       </w:tr>
@@ -2564,7 +2345,10 @@
           </w:tcPr>
           <w:p>
             <w:r>
-              <w:t>A.02</w:t>
+              <w:t>D</w:t>
+            </w:r>
+            <w:r>
+              <w:t>.02</w:t>
             </w:r>
           </w:p>
         </w:tc>
@@ -2576,6 +2360,9 @@
             <w:pPr>
               <w:cnfStyle w:val="000000000000" w:firstRow="0" w:lastRow="0" w:firstColumn="0" w:lastColumn="0" w:oddVBand="0" w:evenVBand="0" w:oddHBand="0" w:evenHBand="0" w:firstRowFirstColumn="0" w:firstRowLastColumn="0" w:lastRowFirstColumn="0" w:lastRowLastColumn="0"/>
             </w:pPr>
+            <w:r>
+              <w:t>Doing tasks</w:t>
+            </w:r>
           </w:p>
         </w:tc>
         <w:tc>
@@ -2586,6 +2373,9 @@
             <w:pPr>
               <w:cnfStyle w:val="000000000000" w:firstRow="0" w:lastRow="0" w:firstColumn="0" w:lastColumn="0" w:oddVBand="0" w:evenVBand="0" w:oddHBand="0" w:evenHBand="0" w:firstRowFirstColumn="0" w:firstRowLastColumn="0" w:lastRowFirstColumn="0" w:lastRowLastColumn="0"/>
             </w:pPr>
+            <w:r>
+              <w:t>Task during the course should be done, within the possibilities of equipment.</w:t>
+            </w:r>
           </w:p>
         </w:tc>
         <w:tc>
@@ -2596,6 +2386,9 @@
             <w:pPr>
               <w:cnfStyle w:val="000000000000" w:firstRow="0" w:lastRow="0" w:firstColumn="0" w:lastColumn="0" w:oddVBand="0" w:evenVBand="0" w:oddHBand="0" w:evenHBand="0" w:firstRowFirstColumn="0" w:firstRowLastColumn="0" w:lastRowFirstColumn="0" w:lastRowLastColumn="0"/>
             </w:pPr>
+            <w:r>
+              <w:t>-</w:t>
+            </w:r>
           </w:p>
         </w:tc>
         <w:tc>
@@ -2606,6 +2399,9 @@
             <w:pPr>
               <w:cnfStyle w:val="000000000000" w:firstRow="0" w:lastRow="0" w:firstColumn="0" w:lastColumn="0" w:oddVBand="0" w:evenVBand="0" w:oddHBand="0" w:evenHBand="0" w:firstRowFirstColumn="0" w:firstRowLastColumn="0" w:lastRowFirstColumn="0" w:lastRowLastColumn="0"/>
             </w:pPr>
+            <w:r>
+              <w:t>B</w:t>
+            </w:r>
           </w:p>
         </w:tc>
       </w:tr>
@@ -2615,7 +2411,11 @@
             <w:cnfStyle w:val="001000000000" w:firstRow="0" w:lastRow="0" w:firstColumn="1" w:lastColumn="0" w:oddVBand="0" w:evenVBand="0" w:oddHBand="0" w:evenHBand="0" w:firstRowFirstColumn="0" w:firstRowLastColumn="0" w:lastRowFirstColumn="0" w:lastRowLastColumn="0"/>
             <w:tcW w:w="624" w:type="dxa"/>
           </w:tcPr>
-          <w:p/>
+          <w:p>
+            <w:r>
+              <w:t>D.03</w:t>
+            </w:r>
+          </w:p>
         </w:tc>
         <w:tc>
           <w:tcPr>
@@ -2625,6 +2425,9 @@
             <w:pPr>
               <w:cnfStyle w:val="000000000000" w:firstRow="0" w:lastRow="0" w:firstColumn="0" w:lastColumn="0" w:oddVBand="0" w:evenVBand="0" w:oddHBand="0" w:evenHBand="0" w:firstRowFirstColumn="0" w:firstRowLastColumn="0" w:lastRowFirstColumn="0" w:lastRowLastColumn="0"/>
             </w:pPr>
+            <w:r>
+              <w:t>Manual</w:t>
+            </w:r>
           </w:p>
         </w:tc>
         <w:tc>
@@ -2635,6 +2438,9 @@
             <w:pPr>
               <w:cnfStyle w:val="000000000000" w:firstRow="0" w:lastRow="0" w:firstColumn="0" w:lastColumn="0" w:oddVBand="0" w:evenVBand="0" w:oddHBand="0" w:evenHBand="0" w:firstRowFirstColumn="0" w:firstRowLastColumn="0" w:lastRowFirstColumn="0" w:lastRowLastColumn="0"/>
             </w:pPr>
+            <w:r>
+              <w:t>Creating an manual for the use of the KI factory software.</w:t>
+            </w:r>
           </w:p>
         </w:tc>
         <w:tc>
@@ -2645,6 +2451,9 @@
             <w:pPr>
               <w:cnfStyle w:val="000000000000" w:firstRow="0" w:lastRow="0" w:firstColumn="0" w:lastColumn="0" w:oddVBand="0" w:evenVBand="0" w:oddHBand="0" w:evenHBand="0" w:firstRowFirstColumn="0" w:firstRowLastColumn="0" w:lastRowFirstColumn="0" w:lastRowLastColumn="0"/>
             </w:pPr>
+            <w:r>
+              <w:t>Report finished</w:t>
+            </w:r>
           </w:p>
         </w:tc>
         <w:tc>
@@ -2655,6 +2464,9 @@
             <w:pPr>
               <w:cnfStyle w:val="000000000000" w:firstRow="0" w:lastRow="0" w:firstColumn="0" w:lastColumn="0" w:oddVBand="0" w:evenVBand="0" w:oddHBand="0" w:evenHBand="0" w:firstRowFirstColumn="0" w:firstRowLastColumn="0" w:lastRowFirstColumn="0" w:lastRowLastColumn="0"/>
             </w:pPr>
+            <w:r>
+              <w:t>A</w:t>
+            </w:r>
           </w:p>
         </w:tc>
       </w:tr>
@@ -2664,7 +2476,11 @@
             <w:cnfStyle w:val="001000000000" w:firstRow="0" w:lastRow="0" w:firstColumn="1" w:lastColumn="0" w:oddVBand="0" w:evenVBand="0" w:oddHBand="0" w:evenHBand="0" w:firstRowFirstColumn="0" w:firstRowLastColumn="0" w:lastRowFirstColumn="0" w:lastRowLastColumn="0"/>
             <w:tcW w:w="624" w:type="dxa"/>
           </w:tcPr>
-          <w:p/>
+          <w:p>
+            <w:r>
+              <w:t>D.04</w:t>
+            </w:r>
+          </w:p>
         </w:tc>
         <w:tc>
           <w:tcPr>
@@ -2674,6 +2490,9 @@
             <w:pPr>
               <w:cnfStyle w:val="000000000000" w:firstRow="0" w:lastRow="0" w:firstColumn="0" w:lastColumn="0" w:oddVBand="0" w:evenVBand="0" w:oddHBand="0" w:evenHBand="0" w:firstRowFirstColumn="0" w:firstRowLastColumn="0" w:lastRowFirstColumn="0" w:lastRowLastColumn="0"/>
             </w:pPr>
+            <w:r>
+              <w:t>Workshop</w:t>
+            </w:r>
           </w:p>
         </w:tc>
         <w:tc>
@@ -2684,6 +2503,12 @@
             <w:pPr>
               <w:cnfStyle w:val="000000000000" w:firstRow="0" w:lastRow="0" w:firstColumn="0" w:lastColumn="0" w:oddVBand="0" w:evenVBand="0" w:oddHBand="0" w:evenHBand="0" w:firstRowFirstColumn="0" w:firstRowLastColumn="0" w:lastRowFirstColumn="0" w:lastRowLastColumn="0"/>
             </w:pPr>
+            <w:r>
+              <w:t>Prepare lessons in which interactively the information is pro</w:t>
+            </w:r>
+            <w:r>
+              <w:t>vided</w:t>
+            </w:r>
           </w:p>
         </w:tc>
         <w:tc>
@@ -2694,6 +2519,9 @@
             <w:pPr>
               <w:cnfStyle w:val="000000000000" w:firstRow="0" w:lastRow="0" w:firstColumn="0" w:lastColumn="0" w:oddVBand="0" w:evenVBand="0" w:oddHBand="0" w:evenHBand="0" w:firstRowFirstColumn="0" w:firstRowLastColumn="0" w:lastRowFirstColumn="0" w:lastRowLastColumn="0"/>
             </w:pPr>
+            <w:r>
+              <w:t>Finished workshop</w:t>
+            </w:r>
           </w:p>
         </w:tc>
         <w:tc>
@@ -2704,6 +2532,9 @@
             <w:pPr>
               <w:cnfStyle w:val="000000000000" w:firstRow="0" w:lastRow="0" w:firstColumn="0" w:lastColumn="0" w:oddVBand="0" w:evenVBand="0" w:oddHBand="0" w:evenHBand="0" w:firstRowFirstColumn="0" w:firstRowLastColumn="0" w:lastRowFirstColumn="0" w:lastRowLastColumn="0"/>
             </w:pPr>
+            <w:r>
+              <w:t>A</w:t>
+            </w:r>
           </w:p>
         </w:tc>
       </w:tr>
@@ -2713,7 +2544,12 @@
             <w:cnfStyle w:val="001000000000" w:firstRow="0" w:lastRow="0" w:firstColumn="1" w:lastColumn="0" w:oddVBand="0" w:evenVBand="0" w:oddHBand="0" w:evenHBand="0" w:firstRowFirstColumn="0" w:firstRowLastColumn="0" w:lastRowFirstColumn="0" w:lastRowLastColumn="0"/>
             <w:tcW w:w="624" w:type="dxa"/>
           </w:tcPr>
-          <w:p/>
+          <w:p>
+            <w:r>
+              <w:lastRenderedPageBreak/>
+              <w:t>D.05</w:t>
+            </w:r>
+          </w:p>
         </w:tc>
         <w:tc>
           <w:tcPr>
@@ -2723,6 +2559,9 @@
             <w:pPr>
               <w:cnfStyle w:val="000000000000" w:firstRow="0" w:lastRow="0" w:firstColumn="0" w:lastColumn="0" w:oddVBand="0" w:evenVBand="0" w:oddHBand="0" w:evenHBand="0" w:firstRowFirstColumn="0" w:firstRowLastColumn="0" w:lastRowFirstColumn="0" w:lastRowLastColumn="0"/>
             </w:pPr>
+            <w:r>
+              <w:t>Connection</w:t>
+            </w:r>
           </w:p>
         </w:tc>
         <w:tc>
@@ -2733,6 +2572,9 @@
             <w:pPr>
               <w:cnfStyle w:val="000000000000" w:firstRow="0" w:lastRow="0" w:firstColumn="0" w:lastColumn="0" w:oddVBand="0" w:evenVBand="0" w:oddHBand="0" w:evenHBand="0" w:firstRowFirstColumn="0" w:firstRowLastColumn="0" w:lastRowFirstColumn="0" w:lastRowLastColumn="0"/>
             </w:pPr>
+            <w:r>
+              <w:t>Data of the factory should be load into the database.</w:t>
+            </w:r>
           </w:p>
         </w:tc>
         <w:tc>
@@ -2743,6 +2585,9 @@
             <w:pPr>
               <w:cnfStyle w:val="000000000000" w:firstRow="0" w:lastRow="0" w:firstColumn="0" w:lastColumn="0" w:oddVBand="0" w:evenVBand="0" w:oddHBand="0" w:evenHBand="0" w:firstRowFirstColumn="0" w:firstRowLastColumn="0" w:lastRowFirstColumn="0" w:lastRowLastColumn="0"/>
             </w:pPr>
+            <w:r>
+              <w:t>-</w:t>
+            </w:r>
           </w:p>
         </w:tc>
         <w:tc>
@@ -2753,6 +2598,9 @@
             <w:pPr>
               <w:cnfStyle w:val="000000000000" w:firstRow="0" w:lastRow="0" w:firstColumn="0" w:lastColumn="0" w:oddVBand="0" w:evenVBand="0" w:oddHBand="0" w:evenHBand="0" w:firstRowFirstColumn="0" w:firstRowLastColumn="0" w:lastRowFirstColumn="0" w:lastRowLastColumn="0"/>
             </w:pPr>
+            <w:r>
+              <w:t>B</w:t>
+            </w:r>
           </w:p>
         </w:tc>
       </w:tr>
@@ -2762,7 +2610,11 @@
             <w:cnfStyle w:val="001000000000" w:firstRow="0" w:lastRow="0" w:firstColumn="1" w:lastColumn="0" w:oddVBand="0" w:evenVBand="0" w:oddHBand="0" w:evenHBand="0" w:firstRowFirstColumn="0" w:firstRowLastColumn="0" w:lastRowFirstColumn="0" w:lastRowLastColumn="0"/>
             <w:tcW w:w="624" w:type="dxa"/>
           </w:tcPr>
-          <w:p/>
+          <w:p>
+            <w:r>
+              <w:t>D.06</w:t>
+            </w:r>
+          </w:p>
         </w:tc>
         <w:tc>
           <w:tcPr>
@@ -2772,6 +2624,9 @@
             <w:pPr>
               <w:cnfStyle w:val="000000000000" w:firstRow="0" w:lastRow="0" w:firstColumn="0" w:lastColumn="0" w:oddVBand="0" w:evenVBand="0" w:oddHBand="0" w:evenHBand="0" w:firstRowFirstColumn="0" w:firstRowLastColumn="0" w:lastRowFirstColumn="0" w:lastRowLastColumn="0"/>
             </w:pPr>
+            <w:r>
+              <w:t>Data</w:t>
+            </w:r>
           </w:p>
         </w:tc>
         <w:tc>
@@ -2782,6 +2637,9 @@
             <w:pPr>
               <w:cnfStyle w:val="000000000000" w:firstRow="0" w:lastRow="0" w:firstColumn="0" w:lastColumn="0" w:oddVBand="0" w:evenVBand="0" w:oddHBand="0" w:evenHBand="0" w:firstRowFirstColumn="0" w:firstRowLastColumn="0" w:lastRowFirstColumn="0" w:lastRowLastColumn="0"/>
             </w:pPr>
+            <w:r>
+              <w:t>Transferred data should be analyzed using KI software</w:t>
+            </w:r>
           </w:p>
         </w:tc>
         <w:tc>
@@ -2792,6 +2650,9 @@
             <w:pPr>
               <w:cnfStyle w:val="000000000000" w:firstRow="0" w:lastRow="0" w:firstColumn="0" w:lastColumn="0" w:oddVBand="0" w:evenVBand="0" w:oddHBand="0" w:evenHBand="0" w:firstRowFirstColumn="0" w:firstRowLastColumn="0" w:lastRowFirstColumn="0" w:lastRowLastColumn="0"/>
             </w:pPr>
+            <w:r>
+              <w:t>-</w:t>
+            </w:r>
           </w:p>
         </w:tc>
         <w:tc>
@@ -2802,6 +2663,9 @@
             <w:pPr>
               <w:cnfStyle w:val="000000000000" w:firstRow="0" w:lastRow="0" w:firstColumn="0" w:lastColumn="0" w:oddVBand="0" w:evenVBand="0" w:oddHBand="0" w:evenHBand="0" w:firstRowFirstColumn="0" w:firstRowLastColumn="0" w:lastRowFirstColumn="0" w:lastRowLastColumn="0"/>
             </w:pPr>
+            <w:r>
+              <w:t>B</w:t>
+            </w:r>
           </w:p>
         </w:tc>
       </w:tr>
@@ -2811,7 +2675,11 @@
             <w:cnfStyle w:val="001000000000" w:firstRow="0" w:lastRow="0" w:firstColumn="1" w:lastColumn="0" w:oddVBand="0" w:evenVBand="0" w:oddHBand="0" w:evenHBand="0" w:firstRowFirstColumn="0" w:firstRowLastColumn="0" w:lastRowFirstColumn="0" w:lastRowLastColumn="0"/>
             <w:tcW w:w="624" w:type="dxa"/>
           </w:tcPr>
-          <w:p/>
+          <w:p>
+            <w:r>
+              <w:t>D.07</w:t>
+            </w:r>
+          </w:p>
         </w:tc>
         <w:tc>
           <w:tcPr>
@@ -2821,6 +2689,9 @@
             <w:pPr>
               <w:cnfStyle w:val="000000000000" w:firstRow="0" w:lastRow="0" w:firstColumn="0" w:lastColumn="0" w:oddVBand="0" w:evenVBand="0" w:oddHBand="0" w:evenHBand="0" w:firstRowFirstColumn="0" w:firstRowLastColumn="0" w:lastRowFirstColumn="0" w:lastRowLastColumn="0"/>
             </w:pPr>
+            <w:r>
+              <w:t>Connection</w:t>
+            </w:r>
           </w:p>
         </w:tc>
         <w:tc>
@@ -2831,6 +2702,9 @@
             <w:pPr>
               <w:cnfStyle w:val="000000000000" w:firstRow="0" w:lastRow="0" w:firstColumn="0" w:lastColumn="0" w:oddVBand="0" w:evenVBand="0" w:oddHBand="0" w:evenHBand="0" w:firstRowFirstColumn="0" w:firstRowLastColumn="0" w:lastRowFirstColumn="0" w:lastRowLastColumn="0"/>
             </w:pPr>
+            <w:r>
+              <w:t>A connection to the controller of the factory can be established</w:t>
+            </w:r>
           </w:p>
         </w:tc>
         <w:tc>
@@ -2841,6 +2715,9 @@
             <w:pPr>
               <w:cnfStyle w:val="000000000000" w:firstRow="0" w:lastRow="0" w:firstColumn="0" w:lastColumn="0" w:oddVBand="0" w:evenVBand="0" w:oddHBand="0" w:evenHBand="0" w:firstRowFirstColumn="0" w:firstRowLastColumn="0" w:lastRowFirstColumn="0" w:lastRowLastColumn="0"/>
             </w:pPr>
+            <w:r>
+              <w:t>-</w:t>
+            </w:r>
           </w:p>
         </w:tc>
         <w:tc>
@@ -2851,6 +2728,74 @@
             <w:pPr>
               <w:cnfStyle w:val="000000000000" w:firstRow="0" w:lastRow="0" w:firstColumn="0" w:lastColumn="0" w:oddVBand="0" w:evenVBand="0" w:oddHBand="0" w:evenHBand="0" w:firstRowFirstColumn="0" w:firstRowLastColumn="0" w:lastRowFirstColumn="0" w:lastRowLastColumn="0"/>
             </w:pPr>
+            <w:r>
+              <w:t>C</w:t>
+            </w:r>
+          </w:p>
+        </w:tc>
+      </w:tr>
+      <w:tr>
+        <w:tc>
+          <w:tcPr>
+            <w:cnfStyle w:val="001000000000" w:firstRow="0" w:lastRow="0" w:firstColumn="1" w:lastColumn="0" w:oddVBand="0" w:evenVBand="0" w:oddHBand="0" w:evenHBand="0" w:firstRowFirstColumn="0" w:firstRowLastColumn="0" w:lastRowFirstColumn="0" w:lastRowLastColumn="0"/>
+            <w:tcW w:w="624" w:type="dxa"/>
+          </w:tcPr>
+          <w:p>
+            <w:r>
+              <w:t>D.08</w:t>
+            </w:r>
+          </w:p>
+        </w:tc>
+        <w:tc>
+          <w:tcPr>
+            <w:tcW w:w="1498" w:type="dxa"/>
+          </w:tcPr>
+          <w:p>
+            <w:pPr>
+              <w:cnfStyle w:val="000000000000" w:firstRow="0" w:lastRow="0" w:firstColumn="0" w:lastColumn="0" w:oddVBand="0" w:evenVBand="0" w:oddHBand="0" w:evenHBand="0" w:firstRowFirstColumn="0" w:firstRowLastColumn="0" w:lastRowFirstColumn="0" w:lastRowLastColumn="0"/>
+            </w:pPr>
+            <w:r>
+              <w:t>Controlling</w:t>
+            </w:r>
+          </w:p>
+        </w:tc>
+        <w:tc>
+          <w:tcPr>
+            <w:tcW w:w="3543" w:type="dxa"/>
+          </w:tcPr>
+          <w:p>
+            <w:pPr>
+              <w:cnfStyle w:val="000000000000" w:firstRow="0" w:lastRow="0" w:firstColumn="0" w:lastColumn="0" w:oddVBand="0" w:evenVBand="0" w:oddHBand="0" w:evenHBand="0" w:firstRowFirstColumn="0" w:firstRowLastColumn="0" w:lastRowFirstColumn="0" w:lastRowLastColumn="0"/>
+            </w:pPr>
+            <w:r>
+              <w:t>The factory is controlled by the KI software</w:t>
+            </w:r>
+          </w:p>
+        </w:tc>
+        <w:tc>
+          <w:tcPr>
+            <w:tcW w:w="2957" w:type="dxa"/>
+          </w:tcPr>
+          <w:p>
+            <w:pPr>
+              <w:cnfStyle w:val="000000000000" w:firstRow="0" w:lastRow="0" w:firstColumn="0" w:lastColumn="0" w:oddVBand="0" w:evenVBand="0" w:oddHBand="0" w:evenHBand="0" w:firstRowFirstColumn="0" w:firstRowLastColumn="0" w:lastRowFirstColumn="0" w:lastRowLastColumn="0"/>
+            </w:pPr>
+            <w:r>
+              <w:t>-</w:t>
+            </w:r>
+          </w:p>
+        </w:tc>
+        <w:tc>
+          <w:tcPr>
+            <w:tcW w:w="440" w:type="dxa"/>
+          </w:tcPr>
+          <w:p>
+            <w:pPr>
+              <w:cnfStyle w:val="000000000000" w:firstRow="0" w:lastRow="0" w:firstColumn="0" w:lastColumn="0" w:oddVBand="0" w:evenVBand="0" w:oddHBand="0" w:evenHBand="0" w:firstRowFirstColumn="0" w:firstRowLastColumn="0" w:lastRowFirstColumn="0" w:lastRowLastColumn="0"/>
+            </w:pPr>
+            <w:r>
+              <w:t>C</w:t>
+            </w:r>
           </w:p>
         </w:tc>
       </w:tr>
@@ -2858,7 +2803,6 @@
     <w:p/>
     <w:p>
       <w:r>
-        <w:lastRenderedPageBreak/>
         <w:t>iv. Environmental conditions</w:t>
       </w:r>
     </w:p>
@@ -2956,10 +2900,7 @@
           </w:tcPr>
           <w:p>
             <w:r>
-              <w:t>F</w:t>
-            </w:r>
-            <w:r>
-              <w:t>.01</w:t>
+              <w:t>F.01</w:t>
             </w:r>
           </w:p>
         </w:tc>
@@ -2985,21 +2926,8 @@
               <w:cnfStyle w:val="000000000000" w:firstRow="0" w:lastRow="0" w:firstColumn="0" w:lastColumn="0" w:oddVBand="0" w:evenVBand="0" w:oddHBand="0" w:evenHBand="0" w:firstRowFirstColumn="0" w:firstRowLastColumn="0" w:lastRowFirstColumn="0" w:lastRowLastColumn="0"/>
             </w:pPr>
             <w:r>
-              <w:t xml:space="preserve">Usage of </w:t>
-            </w:r>
-            <w:proofErr w:type="spellStart"/>
-            <w:r>
-              <w:t>arcstone</w:t>
-            </w:r>
-            <w:proofErr w:type="spellEnd"/>
-            <w:r>
-              <w:t xml:space="preserve"> </w:t>
-            </w:r>
-            <w:proofErr w:type="spellStart"/>
-            <w:r>
-              <w:t>arc.ops</w:t>
-            </w:r>
-            <w:proofErr w:type="spellEnd"/>
+              <w:t>Usage of arcstone arc.ops</w:t>
+            </w:r>
           </w:p>
         </w:tc>
         <w:tc>
@@ -3038,10 +2966,7 @@
           </w:tcPr>
           <w:p>
             <w:r>
-              <w:t>F</w:t>
-            </w:r>
-            <w:r>
-              <w:t>.02</w:t>
+              <w:t>F.02</w:t>
             </w:r>
           </w:p>
         </w:tc>
@@ -3067,24 +2992,8 @@
               <w:cnfStyle w:val="000000000000" w:firstRow="0" w:lastRow="0" w:firstColumn="0" w:lastColumn="0" w:oddVBand="0" w:evenVBand="0" w:oddHBand="0" w:evenHBand="0" w:firstRowFirstColumn="0" w:firstRowLastColumn="0" w:lastRowFirstColumn="0" w:lastRowLastColumn="0"/>
             </w:pPr>
             <w:r>
-              <w:t xml:space="preserve">Usage of </w:t>
-            </w:r>
-            <w:proofErr w:type="spellStart"/>
-            <w:r>
-              <w:t>arcstone</w:t>
-            </w:r>
-            <w:proofErr w:type="spellEnd"/>
-            <w:r>
-              <w:t xml:space="preserve"> </w:t>
-            </w:r>
-            <w:proofErr w:type="spellStart"/>
-            <w:r>
-              <w:t>arc.</w:t>
-            </w:r>
-            <w:r>
-              <w:t>quire</w:t>
-            </w:r>
-            <w:proofErr w:type="spellEnd"/>
+              <w:t>Usage of arcstone arc.quire</w:t>
+            </w:r>
           </w:p>
         </w:tc>
         <w:tc>
@@ -3146,24 +3055,8 @@
               <w:cnfStyle w:val="000000000000" w:firstRow="0" w:lastRow="0" w:firstColumn="0" w:lastColumn="0" w:oddVBand="0" w:evenVBand="0" w:oddHBand="0" w:evenHBand="0" w:firstRowFirstColumn="0" w:firstRowLastColumn="0" w:lastRowFirstColumn="0" w:lastRowLastColumn="0"/>
             </w:pPr>
             <w:r>
-              <w:t xml:space="preserve">Usage of </w:t>
-            </w:r>
-            <w:proofErr w:type="spellStart"/>
-            <w:r>
-              <w:t>arcstone</w:t>
-            </w:r>
-            <w:proofErr w:type="spellEnd"/>
-            <w:r>
-              <w:t xml:space="preserve"> </w:t>
-            </w:r>
-            <w:proofErr w:type="spellStart"/>
-            <w:r>
-              <w:t>arc.</w:t>
-            </w:r>
-            <w:r>
-              <w:t>flow</w:t>
-            </w:r>
-            <w:proofErr w:type="spellEnd"/>
+              <w:t>Usage of arcstone arc.flow</w:t>
+            </w:r>
           </w:p>
         </w:tc>
         <w:tc>
@@ -3379,559 +3272,155 @@
           </w:p>
         </w:tc>
       </w:tr>
-      <w:tr>
-        <w:tc>
-          <w:tcPr>
-            <w:cnfStyle w:val="001000000000" w:firstRow="0" w:lastRow="0" w:firstColumn="1" w:lastColumn="0" w:oddVBand="0" w:evenVBand="0" w:oddHBand="0" w:evenHBand="0" w:firstRowFirstColumn="0" w:firstRowLastColumn="0" w:lastRowFirstColumn="0" w:lastRowLastColumn="0"/>
-            <w:tcW w:w="624" w:type="dxa"/>
-          </w:tcPr>
-          <w:p/>
-        </w:tc>
-        <w:tc>
-          <w:tcPr>
-            <w:tcW w:w="1497" w:type="dxa"/>
-          </w:tcPr>
-          <w:p>
-            <w:pPr>
-              <w:cnfStyle w:val="000000000000" w:firstRow="0" w:lastRow="0" w:firstColumn="0" w:lastColumn="0" w:oddVBand="0" w:evenVBand="0" w:oddHBand="0" w:evenHBand="0" w:firstRowFirstColumn="0" w:firstRowLastColumn="0" w:lastRowFirstColumn="0" w:lastRowLastColumn="0"/>
-            </w:pPr>
-          </w:p>
-        </w:tc>
-        <w:tc>
-          <w:tcPr>
-            <w:tcW w:w="3537" w:type="dxa"/>
-          </w:tcPr>
-          <w:p>
-            <w:pPr>
-              <w:cnfStyle w:val="000000000000" w:firstRow="0" w:lastRow="0" w:firstColumn="0" w:lastColumn="0" w:oddVBand="0" w:evenVBand="0" w:oddHBand="0" w:evenHBand="0" w:firstRowFirstColumn="0" w:firstRowLastColumn="0" w:lastRowFirstColumn="0" w:lastRowLastColumn="0"/>
-            </w:pPr>
-          </w:p>
-        </w:tc>
-        <w:tc>
-          <w:tcPr>
-            <w:tcW w:w="2953" w:type="dxa"/>
-          </w:tcPr>
-          <w:p>
-            <w:pPr>
-              <w:cnfStyle w:val="000000000000" w:firstRow="0" w:lastRow="0" w:firstColumn="0" w:lastColumn="0" w:oddVBand="0" w:evenVBand="0" w:oddHBand="0" w:evenHBand="0" w:firstRowFirstColumn="0" w:firstRowLastColumn="0" w:lastRowFirstColumn="0" w:lastRowLastColumn="0"/>
-            </w:pPr>
-          </w:p>
-        </w:tc>
-        <w:tc>
-          <w:tcPr>
-            <w:tcW w:w="451" w:type="dxa"/>
-          </w:tcPr>
-          <w:p>
-            <w:pPr>
-              <w:cnfStyle w:val="000000000000" w:firstRow="0" w:lastRow="0" w:firstColumn="0" w:lastColumn="0" w:oddVBand="0" w:evenVBand="0" w:oddHBand="0" w:evenHBand="0" w:firstRowFirstColumn="0" w:firstRowLastColumn="0" w:lastRowFirstColumn="0" w:lastRowLastColumn="0"/>
-            </w:pPr>
-          </w:p>
-        </w:tc>
-      </w:tr>
     </w:tbl>
     <w:p/>
     <w:p>
-      <w:proofErr w:type="spellStart"/>
-      <w:r>
-        <w:t>i</w:t>
-      </w:r>
-      <w:proofErr w:type="spellEnd"/>
-      <w:r>
-        <w:t>. Performance requirements</w:t>
-      </w:r>
-    </w:p>
-    <w:p>
-      <w:r>
+      <w:pPr>
+        <w:rPr>
+          <w:color w:val="FF0000"/>
+        </w:rPr>
+      </w:pPr>
+      <w:r>
+        <w:rPr>
+          <w:color w:val="FF0000"/>
+        </w:rPr>
+        <w:t>i. Performance requirements</w:t>
+      </w:r>
+    </w:p>
+    <w:p>
+      <w:pPr>
+        <w:rPr>
+          <w:color w:val="FF0000"/>
+        </w:rPr>
+      </w:pPr>
+      <w:r>
+        <w:rPr>
+          <w:color w:val="FF0000"/>
+        </w:rPr>
         <w:t>ii. Usability</w:t>
       </w:r>
     </w:p>
-    <w:tbl>
-      <w:tblPr>
-        <w:tblStyle w:val="Gitternetztabelle1hell"/>
-        <w:tblW w:w="0" w:type="auto"/>
-        <w:tblLook w:val="04A0" w:firstRow="1" w:lastRow="0" w:firstColumn="1" w:lastColumn="0" w:noHBand="0" w:noVBand="1"/>
-      </w:tblPr>
-      <w:tblGrid>
-        <w:gridCol w:w="624"/>
-        <w:gridCol w:w="1496"/>
-        <w:gridCol w:w="3538"/>
-        <w:gridCol w:w="2953"/>
-        <w:gridCol w:w="451"/>
-      </w:tblGrid>
-      <w:tr>
-        <w:trPr>
-          <w:cnfStyle w:val="100000000000" w:firstRow="1" w:lastRow="0" w:firstColumn="0" w:lastColumn="0" w:oddVBand="0" w:evenVBand="0" w:oddHBand="0" w:evenHBand="0" w:firstRowFirstColumn="0" w:firstRowLastColumn="0" w:lastRowFirstColumn="0" w:lastRowLastColumn="0"/>
-        </w:trPr>
-        <w:tc>
-          <w:tcPr>
-            <w:cnfStyle w:val="001000000000" w:firstRow="0" w:lastRow="0" w:firstColumn="1" w:lastColumn="0" w:oddVBand="0" w:evenVBand="0" w:oddHBand="0" w:evenHBand="0" w:firstRowFirstColumn="0" w:firstRowLastColumn="0" w:lastRowFirstColumn="0" w:lastRowLastColumn="0"/>
-            <w:tcW w:w="624" w:type="dxa"/>
-          </w:tcPr>
-          <w:p>
-            <w:r>
-              <w:t>ID</w:t>
-            </w:r>
-          </w:p>
-        </w:tc>
-        <w:tc>
-          <w:tcPr>
-            <w:tcW w:w="1498" w:type="dxa"/>
-          </w:tcPr>
-          <w:p>
-            <w:pPr>
-              <w:cnfStyle w:val="100000000000" w:firstRow="1" w:lastRow="0" w:firstColumn="0" w:lastColumn="0" w:oddVBand="0" w:evenVBand="0" w:oddHBand="0" w:evenHBand="0" w:firstRowFirstColumn="0" w:firstRowLastColumn="0" w:lastRowFirstColumn="0" w:lastRowLastColumn="0"/>
-            </w:pPr>
-            <w:r>
-              <w:t>Name</w:t>
-            </w:r>
-          </w:p>
-        </w:tc>
-        <w:tc>
-          <w:tcPr>
-            <w:tcW w:w="3543" w:type="dxa"/>
-          </w:tcPr>
-          <w:p>
-            <w:pPr>
-              <w:cnfStyle w:val="100000000000" w:firstRow="1" w:lastRow="0" w:firstColumn="0" w:lastColumn="0" w:oddVBand="0" w:evenVBand="0" w:oddHBand="0" w:evenHBand="0" w:firstRowFirstColumn="0" w:firstRowLastColumn="0" w:lastRowFirstColumn="0" w:lastRowLastColumn="0"/>
-            </w:pPr>
-            <w:r>
-              <w:t>Description</w:t>
-            </w:r>
-          </w:p>
-        </w:tc>
-        <w:tc>
-          <w:tcPr>
-            <w:tcW w:w="2957" w:type="dxa"/>
-          </w:tcPr>
-          <w:p>
-            <w:pPr>
-              <w:cnfStyle w:val="100000000000" w:firstRow="1" w:lastRow="0" w:firstColumn="0" w:lastColumn="0" w:oddVBand="0" w:evenVBand="0" w:oddHBand="0" w:evenHBand="0" w:firstRowFirstColumn="0" w:firstRowLastColumn="0" w:lastRowFirstColumn="0" w:lastRowLastColumn="0"/>
-            </w:pPr>
-            <w:r>
-              <w:t>Verification</w:t>
-            </w:r>
-          </w:p>
-        </w:tc>
-        <w:tc>
-          <w:tcPr>
-            <w:tcW w:w="440" w:type="dxa"/>
-          </w:tcPr>
-          <w:p>
-            <w:pPr>
-              <w:cnfStyle w:val="100000000000" w:firstRow="1" w:lastRow="0" w:firstColumn="0" w:lastColumn="0" w:oddVBand="0" w:evenVBand="0" w:oddHBand="0" w:evenHBand="0" w:firstRowFirstColumn="0" w:firstRowLastColumn="0" w:lastRowFirstColumn="0" w:lastRowLastColumn="0"/>
-            </w:pPr>
-            <w:r>
-              <w:t>Pr.</w:t>
-            </w:r>
-          </w:p>
-        </w:tc>
-      </w:tr>
-      <w:tr>
-        <w:tc>
-          <w:tcPr>
-            <w:cnfStyle w:val="001000000000" w:firstRow="0" w:lastRow="0" w:firstColumn="1" w:lastColumn="0" w:oddVBand="0" w:evenVBand="0" w:oddHBand="0" w:evenHBand="0" w:firstRowFirstColumn="0" w:firstRowLastColumn="0" w:lastRowFirstColumn="0" w:lastRowLastColumn="0"/>
-            <w:tcW w:w="624" w:type="dxa"/>
-          </w:tcPr>
-          <w:p>
-            <w:r>
-              <w:t>F</w:t>
-            </w:r>
-            <w:r>
-              <w:t>.01</w:t>
-            </w:r>
-          </w:p>
-        </w:tc>
-        <w:tc>
-          <w:tcPr>
-            <w:tcW w:w="1498" w:type="dxa"/>
-          </w:tcPr>
-          <w:p>
-            <w:pPr>
-              <w:cnfStyle w:val="000000000000" w:firstRow="0" w:lastRow="0" w:firstColumn="0" w:lastColumn="0" w:oddVBand="0" w:evenVBand="0" w:oddHBand="0" w:evenHBand="0" w:firstRowFirstColumn="0" w:firstRowLastColumn="0" w:lastRowFirstColumn="0" w:lastRowLastColumn="0"/>
-            </w:pPr>
-          </w:p>
-        </w:tc>
-        <w:tc>
-          <w:tcPr>
-            <w:tcW w:w="3543" w:type="dxa"/>
-          </w:tcPr>
-          <w:p>
-            <w:pPr>
-              <w:cnfStyle w:val="000000000000" w:firstRow="0" w:lastRow="0" w:firstColumn="0" w:lastColumn="0" w:oddVBand="0" w:evenVBand="0" w:oddHBand="0" w:evenHBand="0" w:firstRowFirstColumn="0" w:firstRowLastColumn="0" w:lastRowFirstColumn="0" w:lastRowLastColumn="0"/>
-            </w:pPr>
-          </w:p>
-        </w:tc>
-        <w:tc>
-          <w:tcPr>
-            <w:tcW w:w="2957" w:type="dxa"/>
-          </w:tcPr>
-          <w:p>
-            <w:pPr>
-              <w:cnfStyle w:val="000000000000" w:firstRow="0" w:lastRow="0" w:firstColumn="0" w:lastColumn="0" w:oddVBand="0" w:evenVBand="0" w:oddHBand="0" w:evenHBand="0" w:firstRowFirstColumn="0" w:firstRowLastColumn="0" w:lastRowFirstColumn="0" w:lastRowLastColumn="0"/>
-            </w:pPr>
-          </w:p>
-        </w:tc>
-        <w:tc>
-          <w:tcPr>
-            <w:tcW w:w="440" w:type="dxa"/>
-          </w:tcPr>
-          <w:p>
-            <w:pPr>
-              <w:cnfStyle w:val="000000000000" w:firstRow="0" w:lastRow="0" w:firstColumn="0" w:lastColumn="0" w:oddVBand="0" w:evenVBand="0" w:oddHBand="0" w:evenHBand="0" w:firstRowFirstColumn="0" w:firstRowLastColumn="0" w:lastRowFirstColumn="0" w:lastRowLastColumn="0"/>
-            </w:pPr>
-          </w:p>
-        </w:tc>
-      </w:tr>
-      <w:tr>
-        <w:tc>
-          <w:tcPr>
-            <w:cnfStyle w:val="001000000000" w:firstRow="0" w:lastRow="0" w:firstColumn="1" w:lastColumn="0" w:oddVBand="0" w:evenVBand="0" w:oddHBand="0" w:evenHBand="0" w:firstRowFirstColumn="0" w:firstRowLastColumn="0" w:lastRowFirstColumn="0" w:lastRowLastColumn="0"/>
-            <w:tcW w:w="624" w:type="dxa"/>
-          </w:tcPr>
-          <w:p>
-            <w:r>
-              <w:t>F</w:t>
-            </w:r>
-            <w:r>
-              <w:t>.02</w:t>
-            </w:r>
-          </w:p>
-        </w:tc>
-        <w:tc>
-          <w:tcPr>
-            <w:tcW w:w="1498" w:type="dxa"/>
-          </w:tcPr>
-          <w:p>
-            <w:pPr>
-              <w:cnfStyle w:val="000000000000" w:firstRow="0" w:lastRow="0" w:firstColumn="0" w:lastColumn="0" w:oddVBand="0" w:evenVBand="0" w:oddHBand="0" w:evenHBand="0" w:firstRowFirstColumn="0" w:firstRowLastColumn="0" w:lastRowFirstColumn="0" w:lastRowLastColumn="0"/>
-            </w:pPr>
-          </w:p>
-        </w:tc>
-        <w:tc>
-          <w:tcPr>
-            <w:tcW w:w="3543" w:type="dxa"/>
-          </w:tcPr>
-          <w:p>
-            <w:pPr>
-              <w:cnfStyle w:val="000000000000" w:firstRow="0" w:lastRow="0" w:firstColumn="0" w:lastColumn="0" w:oddVBand="0" w:evenVBand="0" w:oddHBand="0" w:evenHBand="0" w:firstRowFirstColumn="0" w:firstRowLastColumn="0" w:lastRowFirstColumn="0" w:lastRowLastColumn="0"/>
-            </w:pPr>
-          </w:p>
-        </w:tc>
-        <w:tc>
-          <w:tcPr>
-            <w:tcW w:w="2957" w:type="dxa"/>
-          </w:tcPr>
-          <w:p>
-            <w:pPr>
-              <w:cnfStyle w:val="000000000000" w:firstRow="0" w:lastRow="0" w:firstColumn="0" w:lastColumn="0" w:oddVBand="0" w:evenVBand="0" w:oddHBand="0" w:evenHBand="0" w:firstRowFirstColumn="0" w:firstRowLastColumn="0" w:lastRowFirstColumn="0" w:lastRowLastColumn="0"/>
-            </w:pPr>
-          </w:p>
-        </w:tc>
-        <w:tc>
-          <w:tcPr>
-            <w:tcW w:w="440" w:type="dxa"/>
-          </w:tcPr>
-          <w:p>
-            <w:pPr>
-              <w:cnfStyle w:val="000000000000" w:firstRow="0" w:lastRow="0" w:firstColumn="0" w:lastColumn="0" w:oddVBand="0" w:evenVBand="0" w:oddHBand="0" w:evenHBand="0" w:firstRowFirstColumn="0" w:firstRowLastColumn="0" w:lastRowFirstColumn="0" w:lastRowLastColumn="0"/>
-            </w:pPr>
-          </w:p>
-        </w:tc>
-      </w:tr>
-      <w:tr>
-        <w:tc>
-          <w:tcPr>
-            <w:cnfStyle w:val="001000000000" w:firstRow="0" w:lastRow="0" w:firstColumn="1" w:lastColumn="0" w:oddVBand="0" w:evenVBand="0" w:oddHBand="0" w:evenHBand="0" w:firstRowFirstColumn="0" w:firstRowLastColumn="0" w:lastRowFirstColumn="0" w:lastRowLastColumn="0"/>
-            <w:tcW w:w="624" w:type="dxa"/>
-          </w:tcPr>
-          <w:p/>
-        </w:tc>
-        <w:tc>
-          <w:tcPr>
-            <w:tcW w:w="1498" w:type="dxa"/>
-          </w:tcPr>
-          <w:p>
-            <w:pPr>
-              <w:cnfStyle w:val="000000000000" w:firstRow="0" w:lastRow="0" w:firstColumn="0" w:lastColumn="0" w:oddVBand="0" w:evenVBand="0" w:oddHBand="0" w:evenHBand="0" w:firstRowFirstColumn="0" w:firstRowLastColumn="0" w:lastRowFirstColumn="0" w:lastRowLastColumn="0"/>
-            </w:pPr>
-          </w:p>
-        </w:tc>
-        <w:tc>
-          <w:tcPr>
-            <w:tcW w:w="3543" w:type="dxa"/>
-          </w:tcPr>
-          <w:p>
-            <w:pPr>
-              <w:cnfStyle w:val="000000000000" w:firstRow="0" w:lastRow="0" w:firstColumn="0" w:lastColumn="0" w:oddVBand="0" w:evenVBand="0" w:oddHBand="0" w:evenHBand="0" w:firstRowFirstColumn="0" w:firstRowLastColumn="0" w:lastRowFirstColumn="0" w:lastRowLastColumn="0"/>
-            </w:pPr>
-          </w:p>
-        </w:tc>
-        <w:tc>
-          <w:tcPr>
-            <w:tcW w:w="2957" w:type="dxa"/>
-          </w:tcPr>
-          <w:p>
-            <w:pPr>
-              <w:cnfStyle w:val="000000000000" w:firstRow="0" w:lastRow="0" w:firstColumn="0" w:lastColumn="0" w:oddVBand="0" w:evenVBand="0" w:oddHBand="0" w:evenHBand="0" w:firstRowFirstColumn="0" w:firstRowLastColumn="0" w:lastRowFirstColumn="0" w:lastRowLastColumn="0"/>
-            </w:pPr>
-          </w:p>
-        </w:tc>
-        <w:tc>
-          <w:tcPr>
-            <w:tcW w:w="440" w:type="dxa"/>
-          </w:tcPr>
-          <w:p>
-            <w:pPr>
-              <w:cnfStyle w:val="000000000000" w:firstRow="0" w:lastRow="0" w:firstColumn="0" w:lastColumn="0" w:oddVBand="0" w:evenVBand="0" w:oddHBand="0" w:evenHBand="0" w:firstRowFirstColumn="0" w:firstRowLastColumn="0" w:lastRowFirstColumn="0" w:lastRowLastColumn="0"/>
-            </w:pPr>
-          </w:p>
-        </w:tc>
-      </w:tr>
-      <w:tr>
-        <w:tc>
-          <w:tcPr>
-            <w:cnfStyle w:val="001000000000" w:firstRow="0" w:lastRow="0" w:firstColumn="1" w:lastColumn="0" w:oddVBand="0" w:evenVBand="0" w:oddHBand="0" w:evenHBand="0" w:firstRowFirstColumn="0" w:firstRowLastColumn="0" w:lastRowFirstColumn="0" w:lastRowLastColumn="0"/>
-            <w:tcW w:w="624" w:type="dxa"/>
-          </w:tcPr>
-          <w:p/>
-        </w:tc>
-        <w:tc>
-          <w:tcPr>
-            <w:tcW w:w="1498" w:type="dxa"/>
-          </w:tcPr>
-          <w:p>
-            <w:pPr>
-              <w:cnfStyle w:val="000000000000" w:firstRow="0" w:lastRow="0" w:firstColumn="0" w:lastColumn="0" w:oddVBand="0" w:evenVBand="0" w:oddHBand="0" w:evenHBand="0" w:firstRowFirstColumn="0" w:firstRowLastColumn="0" w:lastRowFirstColumn="0" w:lastRowLastColumn="0"/>
-            </w:pPr>
-          </w:p>
-        </w:tc>
-        <w:tc>
-          <w:tcPr>
-            <w:tcW w:w="3543" w:type="dxa"/>
-          </w:tcPr>
-          <w:p>
-            <w:pPr>
-              <w:cnfStyle w:val="000000000000" w:firstRow="0" w:lastRow="0" w:firstColumn="0" w:lastColumn="0" w:oddVBand="0" w:evenVBand="0" w:oddHBand="0" w:evenHBand="0" w:firstRowFirstColumn="0" w:firstRowLastColumn="0" w:lastRowFirstColumn="0" w:lastRowLastColumn="0"/>
-            </w:pPr>
-          </w:p>
-        </w:tc>
-        <w:tc>
-          <w:tcPr>
-            <w:tcW w:w="2957" w:type="dxa"/>
-          </w:tcPr>
-          <w:p>
-            <w:pPr>
-              <w:cnfStyle w:val="000000000000" w:firstRow="0" w:lastRow="0" w:firstColumn="0" w:lastColumn="0" w:oddVBand="0" w:evenVBand="0" w:oddHBand="0" w:evenHBand="0" w:firstRowFirstColumn="0" w:firstRowLastColumn="0" w:lastRowFirstColumn="0" w:lastRowLastColumn="0"/>
-            </w:pPr>
-          </w:p>
-        </w:tc>
-        <w:tc>
-          <w:tcPr>
-            <w:tcW w:w="440" w:type="dxa"/>
-          </w:tcPr>
-          <w:p>
-            <w:pPr>
-              <w:cnfStyle w:val="000000000000" w:firstRow="0" w:lastRow="0" w:firstColumn="0" w:lastColumn="0" w:oddVBand="0" w:evenVBand="0" w:oddHBand="0" w:evenHBand="0" w:firstRowFirstColumn="0" w:firstRowLastColumn="0" w:lastRowFirstColumn="0" w:lastRowLastColumn="0"/>
-            </w:pPr>
-          </w:p>
-        </w:tc>
-      </w:tr>
-      <w:tr>
-        <w:tc>
-          <w:tcPr>
-            <w:cnfStyle w:val="001000000000" w:firstRow="0" w:lastRow="0" w:firstColumn="1" w:lastColumn="0" w:oddVBand="0" w:evenVBand="0" w:oddHBand="0" w:evenHBand="0" w:firstRowFirstColumn="0" w:firstRowLastColumn="0" w:lastRowFirstColumn="0" w:lastRowLastColumn="0"/>
-            <w:tcW w:w="624" w:type="dxa"/>
-          </w:tcPr>
-          <w:p/>
-        </w:tc>
-        <w:tc>
-          <w:tcPr>
-            <w:tcW w:w="1498" w:type="dxa"/>
-          </w:tcPr>
-          <w:p>
-            <w:pPr>
-              <w:cnfStyle w:val="000000000000" w:firstRow="0" w:lastRow="0" w:firstColumn="0" w:lastColumn="0" w:oddVBand="0" w:evenVBand="0" w:oddHBand="0" w:evenHBand="0" w:firstRowFirstColumn="0" w:firstRowLastColumn="0" w:lastRowFirstColumn="0" w:lastRowLastColumn="0"/>
-            </w:pPr>
-          </w:p>
-        </w:tc>
-        <w:tc>
-          <w:tcPr>
-            <w:tcW w:w="3543" w:type="dxa"/>
-          </w:tcPr>
-          <w:p>
-            <w:pPr>
-              <w:cnfStyle w:val="000000000000" w:firstRow="0" w:lastRow="0" w:firstColumn="0" w:lastColumn="0" w:oddVBand="0" w:evenVBand="0" w:oddHBand="0" w:evenHBand="0" w:firstRowFirstColumn="0" w:firstRowLastColumn="0" w:lastRowFirstColumn="0" w:lastRowLastColumn="0"/>
-            </w:pPr>
-          </w:p>
-        </w:tc>
-        <w:tc>
-          <w:tcPr>
-            <w:tcW w:w="2957" w:type="dxa"/>
-          </w:tcPr>
-          <w:p>
-            <w:pPr>
-              <w:cnfStyle w:val="000000000000" w:firstRow="0" w:lastRow="0" w:firstColumn="0" w:lastColumn="0" w:oddVBand="0" w:evenVBand="0" w:oddHBand="0" w:evenHBand="0" w:firstRowFirstColumn="0" w:firstRowLastColumn="0" w:lastRowFirstColumn="0" w:lastRowLastColumn="0"/>
-            </w:pPr>
-          </w:p>
-        </w:tc>
-        <w:tc>
-          <w:tcPr>
-            <w:tcW w:w="440" w:type="dxa"/>
-          </w:tcPr>
-          <w:p>
-            <w:pPr>
-              <w:cnfStyle w:val="000000000000" w:firstRow="0" w:lastRow="0" w:firstColumn="0" w:lastColumn="0" w:oddVBand="0" w:evenVBand="0" w:oddHBand="0" w:evenHBand="0" w:firstRowFirstColumn="0" w:firstRowLastColumn="0" w:lastRowFirstColumn="0" w:lastRowLastColumn="0"/>
-            </w:pPr>
-          </w:p>
-        </w:tc>
-      </w:tr>
-      <w:tr>
-        <w:tc>
-          <w:tcPr>
-            <w:cnfStyle w:val="001000000000" w:firstRow="0" w:lastRow="0" w:firstColumn="1" w:lastColumn="0" w:oddVBand="0" w:evenVBand="0" w:oddHBand="0" w:evenHBand="0" w:firstRowFirstColumn="0" w:firstRowLastColumn="0" w:lastRowFirstColumn="0" w:lastRowLastColumn="0"/>
-            <w:tcW w:w="624" w:type="dxa"/>
-          </w:tcPr>
-          <w:p/>
-        </w:tc>
-        <w:tc>
-          <w:tcPr>
-            <w:tcW w:w="1498" w:type="dxa"/>
-          </w:tcPr>
-          <w:p>
-            <w:pPr>
-              <w:cnfStyle w:val="000000000000" w:firstRow="0" w:lastRow="0" w:firstColumn="0" w:lastColumn="0" w:oddVBand="0" w:evenVBand="0" w:oddHBand="0" w:evenHBand="0" w:firstRowFirstColumn="0" w:firstRowLastColumn="0" w:lastRowFirstColumn="0" w:lastRowLastColumn="0"/>
-            </w:pPr>
-          </w:p>
-        </w:tc>
-        <w:tc>
-          <w:tcPr>
-            <w:tcW w:w="3543" w:type="dxa"/>
-          </w:tcPr>
-          <w:p>
-            <w:pPr>
-              <w:cnfStyle w:val="000000000000" w:firstRow="0" w:lastRow="0" w:firstColumn="0" w:lastColumn="0" w:oddVBand="0" w:evenVBand="0" w:oddHBand="0" w:evenHBand="0" w:firstRowFirstColumn="0" w:firstRowLastColumn="0" w:lastRowFirstColumn="0" w:lastRowLastColumn="0"/>
-            </w:pPr>
-          </w:p>
-        </w:tc>
-        <w:tc>
-          <w:tcPr>
-            <w:tcW w:w="2957" w:type="dxa"/>
-          </w:tcPr>
-          <w:p>
-            <w:pPr>
-              <w:cnfStyle w:val="000000000000" w:firstRow="0" w:lastRow="0" w:firstColumn="0" w:lastColumn="0" w:oddVBand="0" w:evenVBand="0" w:oddHBand="0" w:evenHBand="0" w:firstRowFirstColumn="0" w:firstRowLastColumn="0" w:lastRowFirstColumn="0" w:lastRowLastColumn="0"/>
-            </w:pPr>
-          </w:p>
-        </w:tc>
-        <w:tc>
-          <w:tcPr>
-            <w:tcW w:w="440" w:type="dxa"/>
-          </w:tcPr>
-          <w:p>
-            <w:pPr>
-              <w:cnfStyle w:val="000000000000" w:firstRow="0" w:lastRow="0" w:firstColumn="0" w:lastColumn="0" w:oddVBand="0" w:evenVBand="0" w:oddHBand="0" w:evenHBand="0" w:firstRowFirstColumn="0" w:firstRowLastColumn="0" w:lastRowFirstColumn="0" w:lastRowLastColumn="0"/>
-            </w:pPr>
-          </w:p>
-        </w:tc>
-      </w:tr>
-      <w:tr>
-        <w:tc>
-          <w:tcPr>
-            <w:cnfStyle w:val="001000000000" w:firstRow="0" w:lastRow="0" w:firstColumn="1" w:lastColumn="0" w:oddVBand="0" w:evenVBand="0" w:oddHBand="0" w:evenHBand="0" w:firstRowFirstColumn="0" w:firstRowLastColumn="0" w:lastRowFirstColumn="0" w:lastRowLastColumn="0"/>
-            <w:tcW w:w="624" w:type="dxa"/>
-          </w:tcPr>
-          <w:p/>
-        </w:tc>
-        <w:tc>
-          <w:tcPr>
-            <w:tcW w:w="1498" w:type="dxa"/>
-          </w:tcPr>
-          <w:p>
-            <w:pPr>
-              <w:cnfStyle w:val="000000000000" w:firstRow="0" w:lastRow="0" w:firstColumn="0" w:lastColumn="0" w:oddVBand="0" w:evenVBand="0" w:oddHBand="0" w:evenHBand="0" w:firstRowFirstColumn="0" w:firstRowLastColumn="0" w:lastRowFirstColumn="0" w:lastRowLastColumn="0"/>
-            </w:pPr>
-          </w:p>
-        </w:tc>
-        <w:tc>
-          <w:tcPr>
-            <w:tcW w:w="3543" w:type="dxa"/>
-          </w:tcPr>
-          <w:p>
-            <w:pPr>
-              <w:cnfStyle w:val="000000000000" w:firstRow="0" w:lastRow="0" w:firstColumn="0" w:lastColumn="0" w:oddVBand="0" w:evenVBand="0" w:oddHBand="0" w:evenHBand="0" w:firstRowFirstColumn="0" w:firstRowLastColumn="0" w:lastRowFirstColumn="0" w:lastRowLastColumn="0"/>
-            </w:pPr>
-          </w:p>
-        </w:tc>
-        <w:tc>
-          <w:tcPr>
-            <w:tcW w:w="2957" w:type="dxa"/>
-          </w:tcPr>
-          <w:p>
-            <w:pPr>
-              <w:cnfStyle w:val="000000000000" w:firstRow="0" w:lastRow="0" w:firstColumn="0" w:lastColumn="0" w:oddVBand="0" w:evenVBand="0" w:oddHBand="0" w:evenHBand="0" w:firstRowFirstColumn="0" w:firstRowLastColumn="0" w:lastRowFirstColumn="0" w:lastRowLastColumn="0"/>
-            </w:pPr>
-          </w:p>
-        </w:tc>
-        <w:tc>
-          <w:tcPr>
-            <w:tcW w:w="440" w:type="dxa"/>
-          </w:tcPr>
-          <w:p>
-            <w:pPr>
-              <w:cnfStyle w:val="000000000000" w:firstRow="0" w:lastRow="0" w:firstColumn="0" w:lastColumn="0" w:oddVBand="0" w:evenVBand="0" w:oddHBand="0" w:evenHBand="0" w:firstRowFirstColumn="0" w:firstRowLastColumn="0" w:lastRowFirstColumn="0" w:lastRowLastColumn="0"/>
-            </w:pPr>
-          </w:p>
-        </w:tc>
-      </w:tr>
-    </w:tbl>
-    <w:p/>
-    <w:p>
-      <w:r>
+    <w:p>
+      <w:pPr>
+        <w:rPr>
+          <w:color w:val="FF0000"/>
+        </w:rPr>
+      </w:pPr>
+    </w:p>
+    <w:p>
+      <w:pPr>
+        <w:rPr>
+          <w:color w:val="FF0000"/>
+        </w:rPr>
+      </w:pPr>
+      <w:r>
+        <w:rPr>
+          <w:color w:val="FF0000"/>
+        </w:rPr>
         <w:t>iii. Maintainability</w:t>
       </w:r>
     </w:p>
     <w:p>
-      <w:r>
+      <w:pPr>
+        <w:rPr>
+          <w:color w:val="FF0000"/>
+        </w:rPr>
+      </w:pPr>
+      <w:r>
+        <w:rPr>
+          <w:color w:val="FF0000"/>
+        </w:rPr>
         <w:t>iv. Modifiability/Scalability</w:t>
       </w:r>
     </w:p>
     <w:p>
-      <w:r>
+      <w:pPr>
+        <w:rPr>
+          <w:color w:val="FF0000"/>
+        </w:rPr>
+      </w:pPr>
+      <w:r>
+        <w:rPr>
+          <w:color w:val="FF0000"/>
+        </w:rPr>
         <w:t>c. Quality requirements</w:t>
       </w:r>
     </w:p>
     <w:p>
-      <w:r>
+      <w:pPr>
+        <w:rPr>
+          <w:color w:val="FF0000"/>
+        </w:rPr>
+      </w:pPr>
+      <w:r>
+        <w:rPr>
+          <w:color w:val="FF0000"/>
+        </w:rPr>
         <w:t>d. System Security</w:t>
       </w:r>
     </w:p>
     <w:p>
-      <w:r>
+      <w:pPr>
+        <w:rPr>
+          <w:color w:val="FF0000"/>
+        </w:rPr>
+      </w:pPr>
+      <w:r>
+        <w:rPr>
+          <w:color w:val="FF0000"/>
+        </w:rPr>
         <w:t>e. Data management and security</w:t>
       </w:r>
     </w:p>
     <w:p>
-      <w:r>
+      <w:pPr>
+        <w:rPr>
+          <w:color w:val="FF0000"/>
+        </w:rPr>
+      </w:pPr>
+      <w:r>
+        <w:rPr>
+          <w:color w:val="FF0000"/>
+        </w:rPr>
         <w:t>f. Other requirements</w:t>
       </w:r>
     </w:p>
     <w:p>
-      <w:proofErr w:type="spellStart"/>
-      <w:r>
-        <w:t>i</w:t>
-      </w:r>
-      <w:proofErr w:type="spellEnd"/>
-      <w:r>
-        <w:t>. Policies and regulations</w:t>
-      </w:r>
-    </w:p>
-    <w:p>
-      <w:r>
+      <w:pPr>
+        <w:rPr>
+          <w:color w:val="FF0000"/>
+        </w:rPr>
+      </w:pPr>
+      <w:r>
+        <w:rPr>
+          <w:color w:val="FF0000"/>
+        </w:rPr>
+        <w:t>i. Policies and regulations</w:t>
+      </w:r>
+    </w:p>
+    <w:p>
+      <w:pPr>
+        <w:rPr>
+          <w:color w:val="FF0000"/>
+        </w:rPr>
+      </w:pPr>
+      <w:r>
+        <w:rPr>
+          <w:color w:val="FF0000"/>
+        </w:rPr>
         <w:t>ii. Packaging, handling, shipping and transportation</w:t>
       </w:r>
     </w:p>
     <w:p>
-      <w:r>
+      <w:pPr>
+        <w:rPr>
+          <w:color w:val="FF0000"/>
+        </w:rPr>
+      </w:pPr>
+      <w:r>
+        <w:rPr>
+          <w:color w:val="FF0000"/>
+        </w:rPr>
         <w:t>4. verification</w:t>
       </w:r>
     </w:p>

--- a/Seminararbeit/230420_Requirements.docx
+++ b/Seminararbeit/230420_Requirements.docx
@@ -4,7 +4,7 @@
   <w:body>
     <w:tbl>
       <w:tblPr>
-        <w:tblStyle w:val="Gitternetztabelle1hell"/>
+        <w:tblStyle w:val="GridTable1Light"/>
         <w:tblW w:w="0" w:type="auto"/>
         <w:tblLook w:val="04A0" w:firstRow="1" w:lastRow="0" w:firstColumn="1" w:lastColumn="0" w:noHBand="0" w:noVBand="1"/>
       </w:tblPr>
@@ -447,10 +447,25 @@
     </w:p>
     <w:p>
       <w:r>
-        <w:t>In this chapter the specification of the project is defined. It will be defined what is needed to be done</w:t>
-      </w:r>
-      <w:r>
-        <w:t xml:space="preserve"> to end the project</w:t>
+        <w:t>T</w:t>
+      </w:r>
+      <w:r>
+        <w:t>his chapter</w:t>
+      </w:r>
+      <w:r>
+        <w:t xml:space="preserve"> provides</w:t>
+      </w:r>
+      <w:r>
+        <w:t xml:space="preserve"> the specification of the project. It will be defined what is needed to be done</w:t>
+      </w:r>
+      <w:r>
+        <w:t xml:space="preserve"> to </w:t>
+      </w:r>
+      <w:r>
+        <w:t>complete</w:t>
+      </w:r>
+      <w:r>
+        <w:t xml:space="preserve"> the project</w:t>
       </w:r>
       <w:r>
         <w:t>.</w:t>
@@ -479,7 +494,13 @@
         <w:t>t</w:t>
       </w:r>
       <w:r>
-        <w:t>ask is to explain how to make the KI-Learning factory Software work with the factory in the laboratory.</w:t>
+        <w:t>ask is to explain how to make the KI-</w:t>
+      </w:r>
+      <w:r>
+        <w:t>Campus</w:t>
+      </w:r>
+      <w:r>
+        <w:t xml:space="preserve"> factory Software work with the factory in the laboratory.</w:t>
       </w:r>
     </w:p>
     <w:p/>
@@ -490,7 +511,7 @@
     </w:p>
     <w:tbl>
       <w:tblPr>
-        <w:tblStyle w:val="Tabellenraster"/>
+        <w:tblStyle w:val="TableGrid"/>
         <w:tblW w:w="0" w:type="auto"/>
         <w:tblBorders>
           <w:top w:val="none" w:sz="0" w:space="0" w:color="auto"/>
@@ -551,15 +572,27 @@
               <w:t xml:space="preserve">Is the priority of a specification. </w:t>
             </w:r>
             <w:r>
-              <w:t>It specifies whether a goal is needed be reached or not.</w:t>
-            </w:r>
-          </w:p>
-          <w:p>
-            <w:r>
-              <w:t xml:space="preserve">A: Is a must </w:t>
-            </w:r>
-            <w:r>
-              <w:t>goal</w:t>
+              <w:t xml:space="preserve">It specifies whether a goal </w:t>
+            </w:r>
+            <w:r>
+              <w:t>has to</w:t>
+            </w:r>
+            <w:r>
+              <w:t xml:space="preserve"> be </w:t>
+            </w:r>
+            <w:r>
+              <w:t>achieved</w:t>
+            </w:r>
+            <w:r>
+              <w:t xml:space="preserve"> or not.</w:t>
+            </w:r>
+          </w:p>
+          <w:p>
+            <w:r>
+              <w:t xml:space="preserve">A: </w:t>
+            </w:r>
+            <w:r>
+              <w:t>Has to be fulfilled</w:t>
             </w:r>
             <w:r>
               <w:t xml:space="preserve"> (Verification needed)</w:t>
@@ -570,12 +603,24 @@
           </w:p>
           <w:p>
             <w:r>
-              <w:t>B: Is a should goal</w:t>
-            </w:r>
-          </w:p>
-          <w:p>
-            <w:r>
-              <w:t>C: Is a can goal</w:t>
+              <w:t xml:space="preserve">B: </w:t>
+            </w:r>
+            <w:r>
+              <w:t>S</w:t>
+            </w:r>
+            <w:r>
+              <w:t xml:space="preserve">hould </w:t>
+            </w:r>
+            <w:r>
+              <w:t>be fulfilled</w:t>
+            </w:r>
+          </w:p>
+          <w:p>
+            <w:r>
+              <w:t xml:space="preserve">C: </w:t>
+            </w:r>
+            <w:r>
+              <w:t>Can be fulfilled</w:t>
             </w:r>
           </w:p>
         </w:tc>
@@ -624,7 +669,19 @@
     </w:p>
     <w:p>
       <w:r>
-        <w:t>In the following chapter a general description of the project will be done. It will give an overview over the tasks. In the second part specific requirements will be made.</w:t>
+        <w:t xml:space="preserve">In the following chapter a general description of the project will be done. It will give an overview </w:t>
+      </w:r>
+      <w:r>
+        <w:t>of</w:t>
+      </w:r>
+      <w:r>
+        <w:t xml:space="preserve"> the tasks. In the second part specific requirements will be </w:t>
+      </w:r>
+      <w:r>
+        <w:t>clarified</w:t>
+      </w:r>
+      <w:r>
+        <w:t>.</w:t>
       </w:r>
     </w:p>
     <w:p>
@@ -642,10 +699,22 @@
     </w:p>
     <w:p>
       <w:r>
-        <w:t>For the first part of the project a MES software is used. It is used to digitalize manufacturing processes. For worker of the manufactory it should give instructions.</w:t>
-      </w:r>
-      <w:r>
-        <w:t xml:space="preserve"> Therefor a workflow for the whole production process will be implemented.</w:t>
+        <w:t xml:space="preserve">For the first part of the project a MES software is used. It is used to digitalize manufacturing processes. For worker of the manufactory it should </w:t>
+      </w:r>
+      <w:r>
+        <w:t>provide</w:t>
+      </w:r>
+      <w:r>
+        <w:t xml:space="preserve"> instructions.</w:t>
+      </w:r>
+      <w:r>
+        <w:t xml:space="preserve"> Therefor</w:t>
+      </w:r>
+      <w:r>
+        <w:t>e</w:t>
+      </w:r>
+      <w:r>
+        <w:t xml:space="preserve"> a workflow for the whole production process will be implemented.</w:t>
       </w:r>
       <w:r>
         <w:t xml:space="preserve"> Customers should be supplied with information about the state of the product</w:t>
@@ -680,7 +749,13 @@
     </w:p>
     <w:p>
       <w:r>
-        <w:t>For the KI learning factory a set of explanations will be created. This will include a user manual and a workshop in which the functions will be gone through.</w:t>
+        <w:t>For the KI</w:t>
+      </w:r>
+      <w:r>
+        <w:t>-Campus</w:t>
+      </w:r>
+      <w:r>
+        <w:t xml:space="preserve"> learning factory a set of explanations will be created. This will include a user manual and a workshop in which the functions will be gone through.</w:t>
       </w:r>
       <w:r>
         <w:t xml:space="preserve"> Furthermore, it will be discussed how to implement the Software to the factory.</w:t>
@@ -694,7 +769,13 @@
     <w:p>
       <w:r>
         <w:lastRenderedPageBreak/>
-        <w:t xml:space="preserve">The factory is shown on an inspection table. The results of the implementation of the MES Software can be accessed via a PC and a screen. For show purposes it is advised to locate the screen right next to the factory. </w:t>
+        <w:t xml:space="preserve">The factory is shown on an </w:t>
+      </w:r>
+      <w:r>
+        <w:t>exhibition</w:t>
+      </w:r>
+      <w:r>
+        <w:t xml:space="preserve"> table. The results of the implementation of the MES Software can be accessed via a PC and a screen. For show purposes it is advised to locate the screen right next to the factory. </w:t>
       </w:r>
     </w:p>
     <w:p>
@@ -702,7 +783,13 @@
         <w:t xml:space="preserve">The </w:t>
       </w:r>
       <w:r>
-        <w:t>KI factory learning material will be given digitally. The workshop will be held face to face.</w:t>
+        <w:t>KI</w:t>
+      </w:r>
+      <w:r>
+        <w:t>-Campus</w:t>
+      </w:r>
+      <w:r>
+        <w:t xml:space="preserve"> factory learning material will be given digitally. The workshop will be held face to face.</w:t>
       </w:r>
     </w:p>
     <w:p/>
@@ -751,7 +838,13 @@
     </w:p>
     <w:p>
       <w:r>
-        <w:t>The customer is a coworker of a other company that works in the department of purchase and sells. The has experiences in using ordering software. He need to apply these expertise to access the data provided to him.</w:t>
+        <w:t xml:space="preserve">The customer is a coworker of a other company that works in the department of purchase and sells. </w:t>
+      </w:r>
+      <w:r>
+        <w:t>H</w:t>
+      </w:r>
+      <w:r>
+        <w:t>e has experiences in using ordering software. He need to apply these expertise to access the data provided to him.</w:t>
       </w:r>
     </w:p>
     <w:p/>
@@ -762,7 +855,25 @@
     </w:p>
     <w:p>
       <w:r>
-        <w:t>Not all part need for KI factory are available. This could hinder the connection between the KI applications and the factory.</w:t>
+        <w:t>Not all part</w:t>
+      </w:r>
+      <w:r>
+        <w:t>s</w:t>
+      </w:r>
+      <w:r>
+        <w:t xml:space="preserve"> need</w:t>
+      </w:r>
+      <w:r>
+        <w:t>ed</w:t>
+      </w:r>
+      <w:r>
+        <w:t xml:space="preserve"> for KI</w:t>
+      </w:r>
+      <w:r>
+        <w:t>-Campus</w:t>
+      </w:r>
+      <w:r>
+        <w:t xml:space="preserve"> factory are available. This could hinder the connection between the KI applications and the factory.</w:t>
       </w:r>
     </w:p>
     <w:p/>
@@ -831,13 +942,18 @@
       </w:r>
     </w:p>
     <w:p>
-      <w:r>
-        <w:t>i. MES software</w:t>
+      <w:proofErr w:type="spellStart"/>
+      <w:r>
+        <w:t>i</w:t>
+      </w:r>
+      <w:proofErr w:type="spellEnd"/>
+      <w:r>
+        <w:t>. MES software</w:t>
       </w:r>
     </w:p>
     <w:tbl>
       <w:tblPr>
-        <w:tblStyle w:val="Gitternetztabelle1hell"/>
+        <w:tblStyle w:val="GridTable1Light"/>
         <w:tblW w:w="0" w:type="auto"/>
         <w:tblLook w:val="04A0" w:firstRow="1" w:lastRow="0" w:firstColumn="1" w:lastColumn="0" w:noHBand="0" w:noVBand="1"/>
       </w:tblPr>
@@ -950,7 +1066,21 @@
               <w:cnfStyle w:val="000000000000" w:firstRow="0" w:lastRow="0" w:firstColumn="0" w:lastColumn="0" w:oddVBand="0" w:evenVBand="0" w:oddHBand="0" w:evenHBand="0" w:firstRowFirstColumn="0" w:firstRowLastColumn="0" w:lastRowFirstColumn="0" w:lastRowLastColumn="0"/>
             </w:pPr>
             <w:r>
-              <w:t xml:space="preserve">With arc.ops a workflow needs to be created for the </w:t>
+              <w:t xml:space="preserve">With </w:t>
+            </w:r>
+            <w:proofErr w:type="spellStart"/>
+            <w:r>
+              <w:t>arc.ops</w:t>
+            </w:r>
+            <w:proofErr w:type="spellEnd"/>
+            <w:r>
+              <w:t xml:space="preserve"> a workflow </w:t>
+            </w:r>
+            <w:r>
+              <w:t>has</w:t>
+            </w:r>
+            <w:r>
+              <w:t xml:space="preserve"> to be created for the </w:t>
             </w:r>
             <w:r>
               <w:t>hole factoring process.</w:t>
@@ -1084,7 +1214,21 @@
               <w:cnfStyle w:val="000000000000" w:firstRow="0" w:lastRow="0" w:firstColumn="0" w:lastColumn="0" w:oddVBand="0" w:evenVBand="0" w:oddHBand="0" w:evenHBand="0" w:firstRowFirstColumn="0" w:firstRowLastColumn="0" w:lastRowFirstColumn="0" w:lastRowLastColumn="0"/>
             </w:pPr>
             <w:r>
-              <w:t>With arc.quire data of the factory should be demanded</w:t>
+              <w:t xml:space="preserve">With </w:t>
+            </w:r>
+            <w:proofErr w:type="spellStart"/>
+            <w:r>
+              <w:t>arc.quire</w:t>
+            </w:r>
+            <w:proofErr w:type="spellEnd"/>
+            <w:r>
+              <w:t xml:space="preserve"> data of the factory </w:t>
+            </w:r>
+            <w:r>
+              <w:t>must</w:t>
+            </w:r>
+            <w:r>
+              <w:t xml:space="preserve"> be demanded</w:t>
             </w:r>
           </w:p>
         </w:tc>
@@ -1214,7 +1358,13 @@
               <w:cnfStyle w:val="000000000000" w:firstRow="0" w:lastRow="0" w:firstColumn="0" w:lastColumn="0" w:oddVBand="0" w:evenVBand="0" w:oddHBand="0" w:evenHBand="0" w:firstRowFirstColumn="0" w:firstRowLastColumn="0" w:lastRowFirstColumn="0" w:lastRowLastColumn="0"/>
             </w:pPr>
             <w:r>
-              <w:t>Data from the factory should be stored into the database.</w:t>
+              <w:t xml:space="preserve">Data from the factory </w:t>
+            </w:r>
+            <w:r>
+              <w:t xml:space="preserve">must </w:t>
+            </w:r>
+            <w:r>
+              <w:t xml:space="preserve"> be stored into the database.</w:t>
             </w:r>
           </w:p>
         </w:tc>
@@ -1279,8 +1429,13 @@
               <w:cnfStyle w:val="000000000000" w:firstRow="0" w:lastRow="0" w:firstColumn="0" w:lastColumn="0" w:oddVBand="0" w:evenVBand="0" w:oddHBand="0" w:evenHBand="0" w:firstRowFirstColumn="0" w:firstRowLastColumn="0" w:lastRowFirstColumn="0" w:lastRowLastColumn="0"/>
             </w:pPr>
             <w:r>
-              <w:t>A flow needs to be created with arc.flow</w:t>
-            </w:r>
+              <w:t xml:space="preserve">A flow needs to be created with </w:t>
+            </w:r>
+            <w:proofErr w:type="spellStart"/>
+            <w:r>
+              <w:t>arc.flow</w:t>
+            </w:r>
+            <w:proofErr w:type="spellEnd"/>
           </w:p>
         </w:tc>
         <w:tc>
@@ -1344,7 +1499,13 @@
               <w:cnfStyle w:val="000000000000" w:firstRow="0" w:lastRow="0" w:firstColumn="0" w:lastColumn="0" w:oddVBand="0" w:evenVBand="0" w:oddHBand="0" w:evenHBand="0" w:firstRowFirstColumn="0" w:firstRowLastColumn="0" w:lastRowFirstColumn="0" w:lastRowLastColumn="0"/>
             </w:pPr>
             <w:r>
-              <w:t xml:space="preserve">Data needs to be processed and analyzed. </w:t>
+              <w:t xml:space="preserve">Data </w:t>
+            </w:r>
+            <w:r>
+              <w:t>has</w:t>
+            </w:r>
+            <w:r>
+              <w:t xml:space="preserve"> to be processed and analyzed. </w:t>
             </w:r>
             <w:r>
               <w:t>Important s</w:t>
@@ -1365,8 +1526,13 @@
             <w:pPr>
               <w:cnfStyle w:val="000000000000" w:firstRow="0" w:lastRow="0" w:firstColumn="0" w:lastColumn="0" w:oddVBand="0" w:evenVBand="0" w:oddHBand="0" w:evenHBand="0" w:firstRowFirstColumn="0" w:firstRowLastColumn="0" w:lastRowFirstColumn="0" w:lastRowLastColumn="0"/>
             </w:pPr>
-            <w:r>
-              <w:t>Understable data</w:t>
+            <w:proofErr w:type="spellStart"/>
+            <w:r>
+              <w:t>Understable</w:t>
+            </w:r>
+            <w:proofErr w:type="spellEnd"/>
+            <w:r>
+              <w:t xml:space="preserve"> data</w:t>
             </w:r>
           </w:p>
         </w:tc>
@@ -1461,7 +1627,7 @@
     </w:p>
     <w:tbl>
       <w:tblPr>
-        <w:tblStyle w:val="Gitternetztabelle1hell"/>
+        <w:tblStyle w:val="GridTable1Light"/>
         <w:tblW w:w="0" w:type="auto"/>
         <w:tblLook w:val="04A0" w:firstRow="1" w:lastRow="0" w:firstColumn="1" w:lastColumn="0" w:noHBand="0" w:noVBand="1"/>
       </w:tblPr>
@@ -1776,7 +1942,15 @@
               <w:cnfStyle w:val="000000000000" w:firstRow="0" w:lastRow="0" w:firstColumn="0" w:lastColumn="0" w:oddVBand="0" w:evenVBand="0" w:oddHBand="0" w:evenHBand="0" w:firstRowFirstColumn="0" w:firstRowLastColumn="0" w:lastRowFirstColumn="0" w:lastRowLastColumn="0"/>
             </w:pPr>
             <w:r>
-              <w:t>The arc.quire software needs to connect with the UTHM server.</w:t>
+              <w:t xml:space="preserve">The </w:t>
+            </w:r>
+            <w:proofErr w:type="spellStart"/>
+            <w:r>
+              <w:t>arc.quire</w:t>
+            </w:r>
+            <w:proofErr w:type="spellEnd"/>
+            <w:r>
+              <w:t xml:space="preserve"> software needs to connect with the UTHM server.</w:t>
             </w:r>
           </w:p>
         </w:tc>
@@ -1963,7 +2137,7 @@
     </w:p>
     <w:tbl>
       <w:tblPr>
-        <w:tblStyle w:val="Gitternetztabelle1hell"/>
+        <w:tblStyle w:val="GridTable1Light"/>
         <w:tblW w:w="0" w:type="auto"/>
         <w:tblLook w:val="04A0" w:firstRow="1" w:lastRow="0" w:firstColumn="1" w:lastColumn="0" w:noHBand="0" w:noVBand="1"/>
       </w:tblPr>
@@ -2190,7 +2364,7 @@
     </w:p>
     <w:tbl>
       <w:tblPr>
-        <w:tblStyle w:val="Gitternetztabelle1hell"/>
+        <w:tblStyle w:val="GridTable1Light"/>
         <w:tblW w:w="0" w:type="auto"/>
         <w:tblLook w:val="04A0" w:firstRow="1" w:lastRow="0" w:firstColumn="1" w:lastColumn="0" w:noHBand="0" w:noVBand="1"/>
       </w:tblPr>
@@ -2573,7 +2747,13 @@
               <w:cnfStyle w:val="000000000000" w:firstRow="0" w:lastRow="0" w:firstColumn="0" w:lastColumn="0" w:oddVBand="0" w:evenVBand="0" w:oddHBand="0" w:evenHBand="0" w:firstRowFirstColumn="0" w:firstRowLastColumn="0" w:lastRowFirstColumn="0" w:lastRowLastColumn="0"/>
             </w:pPr>
             <w:r>
-              <w:t>Data of the factory should be load into the database.</w:t>
+              <w:t>Data of the factory should be load</w:t>
+            </w:r>
+            <w:r>
+              <w:t>ed</w:t>
+            </w:r>
+            <w:r>
+              <w:t xml:space="preserve"> into the database.</w:t>
             </w:r>
           </w:p>
         </w:tc>
@@ -2768,7 +2948,13 @@
               <w:cnfStyle w:val="000000000000" w:firstRow="0" w:lastRow="0" w:firstColumn="0" w:lastColumn="0" w:oddVBand="0" w:evenVBand="0" w:oddHBand="0" w:evenHBand="0" w:firstRowFirstColumn="0" w:firstRowLastColumn="0" w:lastRowFirstColumn="0" w:lastRowLastColumn="0"/>
             </w:pPr>
             <w:r>
-              <w:t>The factory is controlled by the KI software</w:t>
+              <w:t xml:space="preserve">The factory </w:t>
+            </w:r>
+            <w:r>
+              <w:t>may be</w:t>
+            </w:r>
+            <w:r>
+              <w:t xml:space="preserve"> controlled by the KI software</w:t>
             </w:r>
           </w:p>
         </w:tc>
@@ -2813,7 +2999,7 @@
     </w:p>
     <w:tbl>
       <w:tblPr>
-        <w:tblStyle w:val="Gitternetztabelle1hell"/>
+        <w:tblStyle w:val="GridTable1Light"/>
         <w:tblW w:w="0" w:type="auto"/>
         <w:tblLook w:val="04A0" w:firstRow="1" w:lastRow="0" w:firstColumn="1" w:lastColumn="0" w:noHBand="0" w:noVBand="1"/>
       </w:tblPr>
@@ -2926,8 +3112,21 @@
               <w:cnfStyle w:val="000000000000" w:firstRow="0" w:lastRow="0" w:firstColumn="0" w:lastColumn="0" w:oddVBand="0" w:evenVBand="0" w:oddHBand="0" w:evenHBand="0" w:firstRowFirstColumn="0" w:firstRowLastColumn="0" w:lastRowFirstColumn="0" w:lastRowLastColumn="0"/>
             </w:pPr>
             <w:r>
-              <w:t>Usage of arcstone arc.ops</w:t>
-            </w:r>
+              <w:t xml:space="preserve">Usage of </w:t>
+            </w:r>
+            <w:proofErr w:type="spellStart"/>
+            <w:r>
+              <w:t>arcstone</w:t>
+            </w:r>
+            <w:proofErr w:type="spellEnd"/>
+            <w:r>
+              <w:t xml:space="preserve"> </w:t>
+            </w:r>
+            <w:proofErr w:type="spellStart"/>
+            <w:r>
+              <w:t>arc.ops</w:t>
+            </w:r>
+            <w:proofErr w:type="spellEnd"/>
           </w:p>
         </w:tc>
         <w:tc>
@@ -2992,8 +3191,21 @@
               <w:cnfStyle w:val="000000000000" w:firstRow="0" w:lastRow="0" w:firstColumn="0" w:lastColumn="0" w:oddVBand="0" w:evenVBand="0" w:oddHBand="0" w:evenHBand="0" w:firstRowFirstColumn="0" w:firstRowLastColumn="0" w:lastRowFirstColumn="0" w:lastRowLastColumn="0"/>
             </w:pPr>
             <w:r>
-              <w:t>Usage of arcstone arc.quire</w:t>
-            </w:r>
+              <w:t xml:space="preserve">Usage of </w:t>
+            </w:r>
+            <w:proofErr w:type="spellStart"/>
+            <w:r>
+              <w:t>arcstone</w:t>
+            </w:r>
+            <w:proofErr w:type="spellEnd"/>
+            <w:r>
+              <w:t xml:space="preserve"> </w:t>
+            </w:r>
+            <w:proofErr w:type="spellStart"/>
+            <w:r>
+              <w:t>arc.quire</w:t>
+            </w:r>
+            <w:proofErr w:type="spellEnd"/>
           </w:p>
         </w:tc>
         <w:tc>
@@ -3055,8 +3267,21 @@
               <w:cnfStyle w:val="000000000000" w:firstRow="0" w:lastRow="0" w:firstColumn="0" w:lastColumn="0" w:oddVBand="0" w:evenVBand="0" w:oddHBand="0" w:evenHBand="0" w:firstRowFirstColumn="0" w:firstRowLastColumn="0" w:lastRowFirstColumn="0" w:lastRowLastColumn="0"/>
             </w:pPr>
             <w:r>
-              <w:t>Usage of arcstone arc.flow</w:t>
-            </w:r>
+              <w:t xml:space="preserve">Usage of </w:t>
+            </w:r>
+            <w:proofErr w:type="spellStart"/>
+            <w:r>
+              <w:t>arcstone</w:t>
+            </w:r>
+            <w:proofErr w:type="spellEnd"/>
+            <w:r>
+              <w:t xml:space="preserve"> </w:t>
+            </w:r>
+            <w:proofErr w:type="spellStart"/>
+            <w:r>
+              <w:t>arc.flow</w:t>
+            </w:r>
+            <w:proofErr w:type="spellEnd"/>
           </w:p>
         </w:tc>
         <w:tc>
@@ -3280,11 +3505,19 @@
           <w:color w:val="FF0000"/>
         </w:rPr>
       </w:pPr>
+      <w:proofErr w:type="spellStart"/>
       <w:r>
         <w:rPr>
           <w:color w:val="FF0000"/>
         </w:rPr>
-        <w:t>i. Performance requirements</w:t>
+        <w:t>i</w:t>
+      </w:r>
+      <w:proofErr w:type="spellEnd"/>
+      <w:r>
+        <w:rPr>
+          <w:color w:val="FF0000"/>
+        </w:rPr>
+        <w:t>. Performance requirements</w:t>
       </w:r>
     </w:p>
     <w:p>
@@ -3391,11 +3624,19 @@
           <w:color w:val="FF0000"/>
         </w:rPr>
       </w:pPr>
+      <w:proofErr w:type="spellStart"/>
       <w:r>
         <w:rPr>
           <w:color w:val="FF0000"/>
         </w:rPr>
-        <w:t>i. Policies and regulations</w:t>
+        <w:t>i</w:t>
+      </w:r>
+      <w:proofErr w:type="spellEnd"/>
+      <w:r>
+        <w:rPr>
+          <w:color w:val="FF0000"/>
+        </w:rPr>
+        <w:t>. Policies and regulations</w:t>
       </w:r>
     </w:p>
     <w:p>
@@ -3831,7 +4072,7 @@
     <w:lsdException w:name="Unresolved Mention" w:semiHidden="1" w:unhideWhenUsed="1"/>
     <w:lsdException w:name="Smart Link" w:semiHidden="1" w:unhideWhenUsed="1"/>
   </w:latentStyles>
-  <w:style w:type="paragraph" w:default="1" w:styleId="Standard">
+  <w:style w:type="paragraph" w:default="1" w:styleId="Normal">
     <w:name w:val="Normal"/>
     <w:qFormat/>
     <w:rsid w:val="00CB60A9"/>
@@ -3840,11 +4081,11 @@
       <w:jc w:val="both"/>
     </w:pPr>
   </w:style>
-  <w:style w:type="paragraph" w:styleId="berschrift1">
+  <w:style w:type="paragraph" w:styleId="Heading1">
     <w:name w:val="heading 1"/>
-    <w:basedOn w:val="Standard"/>
-    <w:next w:val="Standard"/>
-    <w:link w:val="berschrift1Zchn"/>
+    <w:basedOn w:val="Normal"/>
+    <w:next w:val="Normal"/>
+    <w:link w:val="Heading1Char"/>
     <w:uiPriority w:val="9"/>
     <w:qFormat/>
     <w:rsid w:val="003C01FE"/>
@@ -3861,11 +4102,11 @@
       <w:szCs w:val="32"/>
     </w:rPr>
   </w:style>
-  <w:style w:type="paragraph" w:styleId="berschrift2">
+  <w:style w:type="paragraph" w:styleId="Heading2">
     <w:name w:val="heading 2"/>
-    <w:basedOn w:val="Standard"/>
-    <w:next w:val="Standard"/>
-    <w:link w:val="berschrift2Zchn"/>
+    <w:basedOn w:val="Normal"/>
+    <w:next w:val="Normal"/>
+    <w:link w:val="Heading2Char"/>
     <w:uiPriority w:val="9"/>
     <w:unhideWhenUsed/>
     <w:qFormat/>
@@ -3883,13 +4124,13 @@
       <w:szCs w:val="26"/>
     </w:rPr>
   </w:style>
-  <w:style w:type="character" w:default="1" w:styleId="Absatz-Standardschriftart">
+  <w:style w:type="character" w:default="1" w:styleId="DefaultParagraphFont">
     <w:name w:val="Default Paragraph Font"/>
     <w:uiPriority w:val="1"/>
     <w:semiHidden/>
     <w:unhideWhenUsed/>
   </w:style>
-  <w:style w:type="table" w:default="1" w:styleId="NormaleTabelle">
+  <w:style w:type="table" w:default="1" w:styleId="TableNormal">
     <w:name w:val="Normal Table"/>
     <w:uiPriority w:val="99"/>
     <w:semiHidden/>
@@ -3904,16 +4145,16 @@
       </w:tblCellMar>
     </w:tblPr>
   </w:style>
-  <w:style w:type="numbering" w:default="1" w:styleId="KeineListe">
+  <w:style w:type="numbering" w:default="1" w:styleId="NoList">
     <w:name w:val="No List"/>
     <w:uiPriority w:val="99"/>
     <w:semiHidden/>
     <w:unhideWhenUsed/>
   </w:style>
-  <w:style w:type="paragraph" w:styleId="Funotentext">
+  <w:style w:type="paragraph" w:styleId="FootnoteText">
     <w:name w:val="footnote text"/>
-    <w:basedOn w:val="Standard"/>
-    <w:link w:val="FunotentextZchn"/>
+    <w:basedOn w:val="Normal"/>
+    <w:link w:val="FootnoteTextChar"/>
     <w:uiPriority w:val="99"/>
     <w:semiHidden/>
     <w:unhideWhenUsed/>
@@ -3926,10 +4167,10 @@
       <w:szCs w:val="20"/>
     </w:rPr>
   </w:style>
-  <w:style w:type="character" w:customStyle="1" w:styleId="FunotentextZchn">
-    <w:name w:val="Fußnotentext Zchn"/>
-    <w:basedOn w:val="Absatz-Standardschriftart"/>
-    <w:link w:val="Funotentext"/>
+  <w:style w:type="character" w:customStyle="1" w:styleId="FootnoteTextChar">
+    <w:name w:val="Footnote Text Char"/>
+    <w:basedOn w:val="DefaultParagraphFont"/>
+    <w:link w:val="FootnoteText"/>
     <w:uiPriority w:val="99"/>
     <w:semiHidden/>
     <w:rsid w:val="003C01FE"/>
@@ -3939,9 +4180,9 @@
       <w:lang w:val="de-DE"/>
     </w:rPr>
   </w:style>
-  <w:style w:type="character" w:styleId="Funotenzeichen">
+  <w:style w:type="character" w:styleId="FootnoteReference">
     <w:name w:val="footnote reference"/>
-    <w:basedOn w:val="Absatz-Standardschriftart"/>
+    <w:basedOn w:val="DefaultParagraphFont"/>
     <w:uiPriority w:val="99"/>
     <w:semiHidden/>
     <w:unhideWhenUsed/>
@@ -3950,10 +4191,10 @@
       <w:vertAlign w:val="superscript"/>
     </w:rPr>
   </w:style>
-  <w:style w:type="paragraph" w:styleId="Fuzeile">
+  <w:style w:type="paragraph" w:styleId="Footer">
     <w:name w:val="footer"/>
-    <w:basedOn w:val="Standard"/>
-    <w:link w:val="FuzeileZchn"/>
+    <w:basedOn w:val="Normal"/>
+    <w:link w:val="FooterChar"/>
     <w:uiPriority w:val="99"/>
     <w:semiHidden/>
     <w:unhideWhenUsed/>
@@ -3966,10 +4207,10 @@
       <w:spacing w:after="0"/>
     </w:pPr>
   </w:style>
-  <w:style w:type="character" w:customStyle="1" w:styleId="FuzeileZchn">
-    <w:name w:val="Fußzeile Zchn"/>
-    <w:basedOn w:val="Absatz-Standardschriftart"/>
-    <w:link w:val="Fuzeile"/>
+  <w:style w:type="character" w:customStyle="1" w:styleId="FooterChar">
+    <w:name w:val="Footer Char"/>
+    <w:basedOn w:val="DefaultParagraphFont"/>
+    <w:link w:val="Footer"/>
     <w:uiPriority w:val="99"/>
     <w:semiHidden/>
     <w:rsid w:val="003C01FE"/>
@@ -3979,7 +4220,7 @@
   </w:style>
   <w:style w:type="character" w:styleId="Hyperlink">
     <w:name w:val="Hyperlink"/>
-    <w:basedOn w:val="Absatz-Standardschriftart"/>
+    <w:basedOn w:val="DefaultParagraphFont"/>
     <w:uiPriority w:val="99"/>
     <w:unhideWhenUsed/>
     <w:rsid w:val="003C01FE"/>
@@ -3988,10 +4229,10 @@
       <w:u w:val="single"/>
     </w:rPr>
   </w:style>
-  <w:style w:type="paragraph" w:styleId="Kopfzeile">
+  <w:style w:type="paragraph" w:styleId="Header">
     <w:name w:val="header"/>
-    <w:basedOn w:val="Standard"/>
-    <w:link w:val="KopfzeileZchn"/>
+    <w:basedOn w:val="Normal"/>
+    <w:link w:val="HeaderChar"/>
     <w:uiPriority w:val="99"/>
     <w:semiHidden/>
     <w:unhideWhenUsed/>
@@ -4004,10 +4245,10 @@
       <w:spacing w:after="0"/>
     </w:pPr>
   </w:style>
-  <w:style w:type="character" w:customStyle="1" w:styleId="KopfzeileZchn">
-    <w:name w:val="Kopfzeile Zchn"/>
-    <w:basedOn w:val="Absatz-Standardschriftart"/>
-    <w:link w:val="Kopfzeile"/>
+  <w:style w:type="character" w:customStyle="1" w:styleId="HeaderChar">
+    <w:name w:val="Header Char"/>
+    <w:basedOn w:val="DefaultParagraphFont"/>
+    <w:link w:val="Header"/>
     <w:uiPriority w:val="99"/>
     <w:semiHidden/>
     <w:rsid w:val="003C01FE"/>
@@ -4015,9 +4256,9 @@
       <w:lang w:val="de-DE"/>
     </w:rPr>
   </w:style>
-  <w:style w:type="paragraph" w:styleId="Listenabsatz">
+  <w:style w:type="paragraph" w:styleId="ListParagraph">
     <w:name w:val="List Paragraph"/>
-    <w:basedOn w:val="Standard"/>
+    <w:basedOn w:val="Normal"/>
     <w:uiPriority w:val="34"/>
     <w:qFormat/>
     <w:rsid w:val="003C01FE"/>
@@ -4026,9 +4267,9 @@
       <w:contextualSpacing/>
     </w:pPr>
   </w:style>
-  <w:style w:type="character" w:styleId="NichtaufgelsteErwhnung">
+  <w:style w:type="character" w:styleId="UnresolvedMention">
     <w:name w:val="Unresolved Mention"/>
-    <w:basedOn w:val="Absatz-Standardschriftart"/>
+    <w:basedOn w:val="DefaultParagraphFont"/>
     <w:uiPriority w:val="99"/>
     <w:semiHidden/>
     <w:unhideWhenUsed/>
@@ -4038,10 +4279,10 @@
       <w:shd w:val="clear" w:color="auto" w:fill="E1DFDD"/>
     </w:rPr>
   </w:style>
-  <w:style w:type="character" w:customStyle="1" w:styleId="berschrift1Zchn">
-    <w:name w:val="Überschrift 1 Zchn"/>
-    <w:basedOn w:val="Absatz-Standardschriftart"/>
-    <w:link w:val="berschrift1"/>
+  <w:style w:type="character" w:customStyle="1" w:styleId="Heading1Char">
+    <w:name w:val="Heading 1 Char"/>
+    <w:basedOn w:val="DefaultParagraphFont"/>
+    <w:link w:val="Heading1"/>
     <w:uiPriority w:val="9"/>
     <w:rsid w:val="003C01FE"/>
     <w:rPr>
@@ -4052,10 +4293,10 @@
       <w:lang w:val="de-DE"/>
     </w:rPr>
   </w:style>
-  <w:style w:type="character" w:customStyle="1" w:styleId="berschrift2Zchn">
-    <w:name w:val="Überschrift 2 Zchn"/>
-    <w:basedOn w:val="Absatz-Standardschriftart"/>
-    <w:link w:val="berschrift2"/>
+  <w:style w:type="character" w:customStyle="1" w:styleId="Heading2Char">
+    <w:name w:val="Heading 2 Char"/>
+    <w:basedOn w:val="DefaultParagraphFont"/>
+    <w:link w:val="Heading2"/>
     <w:uiPriority w:val="9"/>
     <w:rsid w:val="003C01FE"/>
     <w:rPr>
@@ -4066,9 +4307,9 @@
       <w:lang w:val="de-DE"/>
     </w:rPr>
   </w:style>
-  <w:style w:type="table" w:styleId="Tabellenraster">
+  <w:style w:type="table" w:styleId="TableGrid">
     <w:name w:val="Table Grid"/>
-    <w:basedOn w:val="NormaleTabelle"/>
+    <w:basedOn w:val="TableNormal"/>
     <w:uiPriority w:val="39"/>
     <w:rsid w:val="00181B5A"/>
     <w:pPr>
@@ -4085,9 +4326,9 @@
       </w:tblBorders>
     </w:tblPr>
   </w:style>
-  <w:style w:type="table" w:styleId="Gitternetztabelle1hell">
+  <w:style w:type="table" w:styleId="GridTable1Light">
     <w:name w:val="Grid Table 1 Light"/>
-    <w:basedOn w:val="NormaleTabelle"/>
+    <w:basedOn w:val="TableNormal"/>
     <w:uiPriority w:val="46"/>
     <w:rsid w:val="00CB60A9"/>
     <w:pPr>
